--- a/Kyle Documentation/Project Documentation.docx
+++ b/Kyle Documentation/Project Documentation.docx
@@ -279,6 +279,53 @@
     </w:p>
     <w:p>
       <w:pPr>
+        <w:ind w:left="0" w:firstLine="0"/>
+        <w:rPr/>
+      </w:pPr>
+      <w:r>
+        <w:rPr>
+          <w:rtl w:val="0"/>
+        </w:rPr>
+        <w:tab/>
+        <w:tab/>
+        <w:tab/>
+        <w:t xml:space="preserve">Kyle King - Database Design/Application Security</w:t>
+      </w:r>
+    </w:p>
+    <w:p>
+      <w:pPr>
+        <w:ind w:left="0" w:firstLine="0"/>
+        <w:rPr/>
+      </w:pPr>
+      <w:r>
+        <w:rPr>
+          <w:rtl w:val="0"/>
+        </w:rPr>
+        <w:tab/>
+        <w:tab/>
+        <w:tab/>
+        <w:tab/>
+        <w:t xml:space="preserve">Major: IT</w:t>
+      </w:r>
+    </w:p>
+    <w:p>
+      <w:pPr>
+        <w:ind w:left="0" w:firstLine="0"/>
+        <w:rPr/>
+      </w:pPr>
+      <w:r>
+        <w:rPr>
+          <w:rtl w:val="0"/>
+        </w:rPr>
+        <w:tab/>
+        <w:tab/>
+        <w:tab/>
+        <w:tab/>
+        <w:t xml:space="preserve">Languages: Java, HTML, CSS, PHP, SQL, Javascript</w:t>
+      </w:r>
+    </w:p>
+    <w:p>
+      <w:pPr>
         <w:ind w:left="1440" w:firstLine="0"/>
         <w:rPr/>
       </w:pPr>
@@ -500,6 +547,7 @@
           <w:b w:val="1"/>
         </w:rPr>
       </w:pPr>
+      <w:commentRangeStart w:id="0"/>
       <w:r>
         <w:rPr>
           <w:b w:val="1"/>
@@ -507,6 +555,15 @@
         </w:rPr>
         <w:t xml:space="preserve">1.4. Glossary of Key Terms </w:t>
       </w:r>
+      <w:commentRangeEnd w:id="0"/>
+      <w:r>
+        <w:commentReference w:id="0"/>
+      </w:r>
+      <w:r>
+        <w:rPr>
+          <w:rtl w:val="0"/>
+        </w:rPr>
+      </w:r>
     </w:p>
     <w:p>
       <w:pPr>
@@ -532,19 +589,6 @@
           <w:rtl w:val="0"/>
         </w:rPr>
         <w:tab/>
-        <w:t xml:space="preserve">Blog</w:t>
-      </w:r>
-    </w:p>
-    <w:p>
-      <w:pPr>
-        <w:ind w:left="1440" w:firstLine="0"/>
-        <w:rPr/>
-      </w:pPr>
-      <w:r>
-        <w:rPr>
-          <w:rtl w:val="0"/>
-        </w:rPr>
-        <w:tab/>
         <w:t xml:space="preserve">Chat</w:t>
       </w:r>
     </w:p>
@@ -584,20 +628,7 @@
           <w:rtl w:val="0"/>
         </w:rPr>
         <w:tab/>
-        <w:t xml:space="preserve">Friends</w:t>
-      </w:r>
-    </w:p>
-    <w:p>
-      <w:pPr>
-        <w:ind w:left="1440" w:firstLine="0"/>
-        <w:rPr/>
-      </w:pPr>
-      <w:r>
-        <w:rPr>
-          <w:rtl w:val="0"/>
-        </w:rPr>
-        <w:tab/>
-        <w:t xml:space="preserve">Followers</w:t>
+        <w:t xml:space="preserve">Follower</w:t>
       </w:r>
     </w:p>
     <w:p>
@@ -622,20 +653,25 @@
         <w:rPr>
           <w:rtl w:val="0"/>
         </w:rPr>
-        <w:t xml:space="preserve">Match</w:t>
-      </w:r>
-    </w:p>
-    <w:p>
-      <w:pPr>
-        <w:ind w:left="1440" w:firstLine="0"/>
-        <w:rPr/>
-      </w:pPr>
-      <w:r>
-        <w:rPr>
-          <w:rtl w:val="0"/>
-        </w:rPr>
-        <w:tab/>
-        <w:t xml:space="preserve">Posts</w:t>
+        <w:t xml:space="preserve">Connection</w:t>
+      </w:r>
+    </w:p>
+    <w:p>
+      <w:pPr>
+        <w:ind w:left="1440" w:firstLine="0"/>
+        <w:rPr/>
+      </w:pPr>
+      <w:r>
+        <w:rPr>
+          <w:rtl w:val="0"/>
+        </w:rPr>
+        <w:tab/>
+        <w:t xml:space="preserve">Fragment</w:t>
+        <w:br w:type="textWrapping"/>
+        <w:tab/>
+        <w:t xml:space="preserve">Memory</w:t>
+        <w:br w:type="textWrapping"/>
+        <w:tab/>
       </w:r>
     </w:p>
     <w:p>
@@ -735,6 +771,7 @@
           <w:rtl w:val="0"/>
         </w:rPr>
         <w:t xml:space="preserve"> </w:t>
+        <w:br w:type="textWrapping"/>
       </w:r>
     </w:p>
     <w:p>
@@ -861,7 +898,36 @@
         <w:rPr>
           <w:rtl w:val="0"/>
         </w:rPr>
-        <w:t xml:space="preserve">MySQL</w:t>
+        <w:t xml:space="preserve">Microsoft SQL Server Manager</w:t>
+      </w:r>
+    </w:p>
+    <w:p>
+      <w:pPr>
+        <w:numPr>
+          <w:ilvl w:val="0"/>
+          <w:numId w:val="1"/>
+        </w:numPr>
+        <w:ind w:left="2880" w:hanging="360"/>
+        <w:rPr>
+          <w:u w:val="none"/>
+        </w:rPr>
+      </w:pPr>
+      <w:r>
+        <w:rPr>
+          <w:rtl w:val="0"/>
+        </w:rPr>
+        <w:t xml:space="preserve">(name of the orm)</w:t>
+      </w:r>
+    </w:p>
+    <w:p>
+      <w:pPr>
+        <w:ind w:left="2880" w:firstLine="0"/>
+        <w:rPr/>
+      </w:pPr>
+      <w:r>
+        <w:rPr>
+          <w:rtl w:val="0"/>
+        </w:rPr>
       </w:r>
     </w:p>
     <w:p>
@@ -1028,7 +1094,7 @@
         <w:ind w:left="2160" w:hanging="360"/>
         <w:rPr/>
       </w:pPr>
-      <w:hyperlink r:id="rId6">
+      <w:hyperlink r:id="rId7">
         <w:r>
           <w:rPr>
             <w:color w:val="1155cc"/>
@@ -1074,6 +1140,40 @@
     </w:p>
     <w:p>
       <w:pPr>
+        <w:numPr>
+          <w:ilvl w:val="0"/>
+          <w:numId w:val="3"/>
+        </w:numPr>
+        <w:ind w:left="2160" w:hanging="360"/>
+        <w:rPr/>
+      </w:pPr>
+      <w:r>
+        <w:rPr>
+          <w:rtl w:val="0"/>
+        </w:rPr>
+        <w:t xml:space="preserve">Frequent team meetings (twice a week in person, at least once a week online)</w:t>
+      </w:r>
+    </w:p>
+    <w:p>
+      <w:pPr>
+        <w:numPr>
+          <w:ilvl w:val="0"/>
+          <w:numId w:val="3"/>
+        </w:numPr>
+        <w:ind w:left="2160" w:hanging="360"/>
+        <w:rPr>
+          <w:u w:val="none"/>
+        </w:rPr>
+      </w:pPr>
+      <w:r>
+        <w:rPr>
+          <w:rtl w:val="0"/>
+        </w:rPr>
+        <w:t xml:space="preserve">Alert the team before any pushes to Master branch of Github</w:t>
+      </w:r>
+    </w:p>
+    <w:p>
+      <w:pPr>
         <w:ind w:left="720" w:firstLine="0"/>
         <w:rPr>
           <w:b w:val="1"/>
@@ -1118,6 +1218,25 @@
     <w:p>
       <w:pPr>
         <w:ind w:left="1440" w:firstLine="0"/>
+        <w:rPr/>
+      </w:pPr>
+      <w:r>
+        <w:rPr>
+          <w:b w:val="1"/>
+          <w:rtl w:val="0"/>
+        </w:rPr>
+        <w:t xml:space="preserve">       </w:t>
+      </w:r>
+      <w:r>
+        <w:rPr>
+          <w:rtl w:val="0"/>
+        </w:rPr>
+        <w:t xml:space="preserve">As a user, I would want to be able to create an account and sign in with it. After signing in to the account, I would want to be able to customize my profile page with a background photo, profile photo, and a bio. I would also want to be able to upload memories as well as view my connections’ memories. I should also be able to connect with people who have memories based off locations that I’ve also been to.</w:t>
+      </w:r>
+    </w:p>
+    <w:p>
+      <w:pPr>
+        <w:ind w:left="1440" w:firstLine="0"/>
         <w:rPr>
           <w:b w:val="1"/>
         </w:rPr>
@@ -1152,12 +1271,24 @@
           <w:b w:val="1"/>
         </w:rPr>
       </w:pPr>
-      <w:r>
-        <w:rPr>
-          <w:b w:val="1"/>
-          <w:rtl w:val="0"/>
-        </w:rPr>
-        <w:t xml:space="preserve">3.4. Wireframe designs </w:t>
+      <w:commentRangeStart w:id="1"/>
+      <w:r>
+        <w:rPr>
+          <w:b w:val="1"/>
+          <w:rtl w:val="0"/>
+        </w:rPr>
+        <w:t xml:space="preserve">3.4. Wireframe designs</w:t>
+      </w:r>
+      <w:commentRangeEnd w:id="1"/>
+      <w:r>
+        <w:commentReference w:id="1"/>
+      </w:r>
+      <w:r>
+        <w:rPr>
+          <w:b w:val="1"/>
+          <w:rtl w:val="0"/>
+        </w:rPr>
+        <w:t xml:space="preserve"> </w:t>
       </w:r>
     </w:p>
     <w:p>
@@ -1882,6 +2013,111 @@
     </w:sectPr>
   </w:body>
 </w:document>
+</file>
+
+<file path=word/comments.xml><?xml version="1.0" encoding="utf-8"?>
+<w:comments xmlns:mc="http://schemas.openxmlformats.org/markup-compatibility/2006" xmlns:o="urn:schemas-microsoft-com:office:office" xmlns:r="http://schemas.openxmlformats.org/officeDocument/2006/relationships" xmlns:m="http://schemas.openxmlformats.org/officeDocument/2006/math" xmlns:v="urn:schemas-microsoft-com:vml" xmlns:wp="http://schemas.openxmlformats.org/drawingml/2006/wordprocessingDrawing" xmlns:w10="urn:schemas-microsoft-com:office:word" xmlns:w="http://schemas.openxmlformats.org/wordprocessingml/2006/main" xmlns:wne="http://schemas.microsoft.com/office/word/2006/wordml" xmlns:sl="http://schemas.openxmlformats.org/schemaLibrary/2006/main" xmlns:a="http://schemas.openxmlformats.org/drawingml/2006/main" xmlns:pic="http://schemas.openxmlformats.org/drawingml/2006/picture" xmlns:c="http://schemas.openxmlformats.org/drawingml/2006/chart" xmlns:lc="http://schemas.openxmlformats.org/drawingml/2006/lockedCanvas" xmlns:dgm="http://schemas.openxmlformats.org/drawingml/2006/diagram" xmlns:wps="http://schemas.microsoft.com/office/word/2010/wordprocessingShape" xmlns:wpg="http://schemas.microsoft.com/office/word/2010/wordprocessingGroup" xmlns:w14="http://schemas.microsoft.com/office/word/2010/wordml" xmlns:w15="http://schemas.microsoft.com/office/word/2012/wordml">
+  <w:comment w:author="Kyle King" w:id="0" w:date="2020-03-15T21:42:10Z">
+    <w:p>
+      <w:pPr>
+        <w:keepNext w:val="0"/>
+        <w:keepLines w:val="0"/>
+        <w:widowControl w:val="0"/>
+        <w:pBdr>
+          <w:top w:space="0" w:sz="0" w:val="nil"/>
+          <w:left w:space="0" w:sz="0" w:val="nil"/>
+          <w:bottom w:space="0" w:sz="0" w:val="nil"/>
+          <w:right w:space="0" w:sz="0" w:val="nil"/>
+          <w:between w:space="0" w:sz="0" w:val="nil"/>
+        </w:pBdr>
+        <w:shd w:fill="auto" w:val="clear"/>
+        <w:spacing w:after="0" w:before="0" w:line="240" w:lineRule="auto"/>
+        <w:ind w:left="0" w:right="0" w:firstLine="0"/>
+        <w:jc w:val="left"/>
+        <w:rPr>
+          <w:rFonts w:ascii="Arial" w:cs="Arial" w:eastAsia="Arial" w:hAnsi="Arial"/>
+          <w:b w:val="0"/>
+          <w:i w:val="0"/>
+          <w:smallCaps w:val="0"/>
+          <w:strike w:val="0"/>
+          <w:color w:val="000000"/>
+          <w:sz w:val="22"/>
+          <w:szCs w:val="22"/>
+          <w:u w:val="none"/>
+          <w:shd w:fill="auto" w:val="clear"/>
+          <w:vertAlign w:val="baseline"/>
+        </w:rPr>
+      </w:pPr>
+      <w:r>
+        <w:rPr>
+          <w:rFonts w:ascii="Arial" w:cs="Arial" w:eastAsia="Arial" w:hAnsi="Arial"/>
+          <w:b w:val="0"/>
+          <w:i w:val="0"/>
+          <w:smallCaps w:val="0"/>
+          <w:strike w:val="0"/>
+          <w:color w:val="000000"/>
+          <w:sz w:val="22"/>
+          <w:szCs w:val="22"/>
+          <w:u w:val="none"/>
+          <w:shd w:fill="auto" w:val="clear"/>
+          <w:vertAlign w:val="baseline"/>
+          <w:rtl w:val="0"/>
+        </w:rPr>
+        <w:t xml:space="preserve">Kyle</w:t>
+      </w:r>
+    </w:p>
+  </w:comment>
+  <w:comment w:author="Kyle King" w:id="1" w:date="2020-03-15T21:42:45Z">
+    <w:p>
+      <w:pPr>
+        <w:keepNext w:val="0"/>
+        <w:keepLines w:val="0"/>
+        <w:widowControl w:val="0"/>
+        <w:pBdr>
+          <w:top w:space="0" w:sz="0" w:val="nil"/>
+          <w:left w:space="0" w:sz="0" w:val="nil"/>
+          <w:bottom w:space="0" w:sz="0" w:val="nil"/>
+          <w:right w:space="0" w:sz="0" w:val="nil"/>
+          <w:between w:space="0" w:sz="0" w:val="nil"/>
+        </w:pBdr>
+        <w:shd w:fill="auto" w:val="clear"/>
+        <w:spacing w:after="0" w:before="0" w:line="240" w:lineRule="auto"/>
+        <w:ind w:left="0" w:right="0" w:firstLine="0"/>
+        <w:jc w:val="left"/>
+        <w:rPr>
+          <w:rFonts w:ascii="Arial" w:cs="Arial" w:eastAsia="Arial" w:hAnsi="Arial"/>
+          <w:b w:val="0"/>
+          <w:i w:val="0"/>
+          <w:smallCaps w:val="0"/>
+          <w:strike w:val="0"/>
+          <w:color w:val="000000"/>
+          <w:sz w:val="22"/>
+          <w:szCs w:val="22"/>
+          <w:u w:val="none"/>
+          <w:shd w:fill="auto" w:val="clear"/>
+          <w:vertAlign w:val="baseline"/>
+        </w:rPr>
+      </w:pPr>
+      <w:r>
+        <w:rPr>
+          <w:rFonts w:ascii="Arial" w:cs="Arial" w:eastAsia="Arial" w:hAnsi="Arial"/>
+          <w:b w:val="0"/>
+          <w:i w:val="0"/>
+          <w:smallCaps w:val="0"/>
+          <w:strike w:val="0"/>
+          <w:color w:val="000000"/>
+          <w:sz w:val="22"/>
+          <w:szCs w:val="22"/>
+          <w:u w:val="none"/>
+          <w:shd w:fill="auto" w:val="clear"/>
+          <w:vertAlign w:val="baseline"/>
+          <w:rtl w:val="0"/>
+        </w:rPr>
+        <w:t xml:space="preserve">Kyle</w:t>
+      </w:r>
+    </w:p>
+  </w:comment>
+</w:comments>
 </file>
 
 <file path=word/numbering.xml><?xml version="1.0" encoding="utf-8"?>
@@ -2106,11 +2342,124 @@
       </w:rPr>
     </w:lvl>
   </w:abstractNum>
+  <w:abstractNum w:abstractNumId="3">
+    <w:lvl w:ilvl="0">
+      <w:start w:val="1"/>
+      <w:numFmt w:val="bullet"/>
+      <w:lvlText w:val="●"/>
+      <w:lvlJc w:val="left"/>
+      <w:pPr>
+        <w:ind w:left="2160" w:hanging="360"/>
+      </w:pPr>
+      <w:rPr>
+        <w:u w:val="none"/>
+      </w:rPr>
+    </w:lvl>
+    <w:lvl w:ilvl="1">
+      <w:start w:val="1"/>
+      <w:numFmt w:val="bullet"/>
+      <w:lvlText w:val="○"/>
+      <w:lvlJc w:val="left"/>
+      <w:pPr>
+        <w:ind w:left="2880" w:hanging="360"/>
+      </w:pPr>
+      <w:rPr>
+        <w:u w:val="none"/>
+      </w:rPr>
+    </w:lvl>
+    <w:lvl w:ilvl="2">
+      <w:start w:val="1"/>
+      <w:numFmt w:val="bullet"/>
+      <w:lvlText w:val="■"/>
+      <w:lvlJc w:val="left"/>
+      <w:pPr>
+        <w:ind w:left="3600" w:hanging="360"/>
+      </w:pPr>
+      <w:rPr>
+        <w:u w:val="none"/>
+      </w:rPr>
+    </w:lvl>
+    <w:lvl w:ilvl="3">
+      <w:start w:val="1"/>
+      <w:numFmt w:val="bullet"/>
+      <w:lvlText w:val="●"/>
+      <w:lvlJc w:val="left"/>
+      <w:pPr>
+        <w:ind w:left="4320" w:hanging="360"/>
+      </w:pPr>
+      <w:rPr>
+        <w:u w:val="none"/>
+      </w:rPr>
+    </w:lvl>
+    <w:lvl w:ilvl="4">
+      <w:start w:val="1"/>
+      <w:numFmt w:val="bullet"/>
+      <w:lvlText w:val="○"/>
+      <w:lvlJc w:val="left"/>
+      <w:pPr>
+        <w:ind w:left="5040" w:hanging="360"/>
+      </w:pPr>
+      <w:rPr>
+        <w:u w:val="none"/>
+      </w:rPr>
+    </w:lvl>
+    <w:lvl w:ilvl="5">
+      <w:start w:val="1"/>
+      <w:numFmt w:val="bullet"/>
+      <w:lvlText w:val="■"/>
+      <w:lvlJc w:val="left"/>
+      <w:pPr>
+        <w:ind w:left="5760" w:hanging="360"/>
+      </w:pPr>
+      <w:rPr>
+        <w:u w:val="none"/>
+      </w:rPr>
+    </w:lvl>
+    <w:lvl w:ilvl="6">
+      <w:start w:val="1"/>
+      <w:numFmt w:val="bullet"/>
+      <w:lvlText w:val="●"/>
+      <w:lvlJc w:val="left"/>
+      <w:pPr>
+        <w:ind w:left="6480" w:hanging="360"/>
+      </w:pPr>
+      <w:rPr>
+        <w:u w:val="none"/>
+      </w:rPr>
+    </w:lvl>
+    <w:lvl w:ilvl="7">
+      <w:start w:val="1"/>
+      <w:numFmt w:val="bullet"/>
+      <w:lvlText w:val="○"/>
+      <w:lvlJc w:val="left"/>
+      <w:pPr>
+        <w:ind w:left="7200" w:hanging="360"/>
+      </w:pPr>
+      <w:rPr>
+        <w:u w:val="none"/>
+      </w:rPr>
+    </w:lvl>
+    <w:lvl w:ilvl="8">
+      <w:start w:val="1"/>
+      <w:numFmt w:val="bullet"/>
+      <w:lvlText w:val="■"/>
+      <w:lvlJc w:val="left"/>
+      <w:pPr>
+        <w:ind w:left="7920" w:hanging="360"/>
+      </w:pPr>
+      <w:rPr>
+        <w:u w:val="none"/>
+      </w:rPr>
+    </w:lvl>
+  </w:abstractNum>
   <w:num w:numId="1">
     <w:abstractNumId w:val="1"/>
   </w:num>
   <w:num w:numId="2">
     <w:abstractNumId w:val="2"/>
+  </w:num>
+  <w:num w:numId="3">
+    <w:abstractNumId w:val="3"/>
   </w:num>
 </w:numbering>
 </file>

--- a/Kyle Documentation/Project Documentation.docx
+++ b/Kyle Documentation/Project Documentation.docx
@@ -156,7 +156,7 @@
         <w:tab/>
         <w:tab/>
         <w:tab/>
-        <w:t xml:space="preserve">Andrew Dever - Database Design</w:t>
+        <w:t xml:space="preserve">Andrew Dever - Database Design / Data Analysis</w:t>
       </w:r>
     </w:p>
     <w:p>
@@ -547,13 +547,174 @@
           <w:b w:val="1"/>
         </w:rPr>
       </w:pPr>
+      <w:r>
+        <w:rPr>
+          <w:b w:val="1"/>
+          <w:rtl w:val="0"/>
+        </w:rPr>
+        <w:t xml:space="preserve">1.4. Glossary of Key Terms </w:t>
+      </w:r>
+      <w:r>
+        <w:rPr>
+          <w:rtl w:val="0"/>
+        </w:rPr>
+      </w:r>
+    </w:p>
+    <w:p>
+      <w:pPr>
+        <w:ind w:left="1440" w:firstLine="0"/>
+        <w:rPr/>
+      </w:pPr>
+      <w:r>
+        <w:rPr>
+          <w:rtl w:val="0"/>
+        </w:rPr>
+        <w:t xml:space="preserve"> </w:t>
+        <w:tab/>
+        <w:t xml:space="preserve">Bio - Short introduction to a single user of the website. Displayed on their profile for everyone to see</w:t>
+      </w:r>
+    </w:p>
+    <w:p>
+      <w:pPr>
+        <w:ind w:left="1440" w:firstLine="0"/>
+        <w:rPr/>
+      </w:pPr>
+      <w:r>
+        <w:rPr>
+          <w:rtl w:val="0"/>
+        </w:rPr>
+        <w:tab/>
+        <w:t xml:space="preserve">Conversation - A private two person conversation that takes place over the medium of Memcomb</w:t>
+      </w:r>
+    </w:p>
+    <w:p>
+      <w:pPr>
+        <w:ind w:left="1440" w:firstLine="0"/>
+        <w:rPr/>
+      </w:pPr>
+      <w:r>
+        <w:rPr>
+          <w:rtl w:val="0"/>
+        </w:rPr>
+        <w:tab/>
+        <w:t xml:space="preserve">Comment - A message left on a post, related to the post, by a user other than the original uploader</w:t>
+      </w:r>
+    </w:p>
+    <w:p>
+      <w:pPr>
+        <w:ind w:left="1440" w:firstLine="0"/>
+        <w:rPr/>
+      </w:pPr>
+      <w:r>
+        <w:rPr>
+          <w:rtl w:val="0"/>
+        </w:rPr>
+        <w:tab/>
+        <w:t xml:space="preserve">Direct Message - A single message between two users in a conversation</w:t>
+      </w:r>
+    </w:p>
+    <w:p>
+      <w:pPr>
+        <w:ind w:left="1440" w:firstLine="0"/>
+        <w:rPr/>
+      </w:pPr>
+      <w:r>
+        <w:rPr>
+          <w:rtl w:val="0"/>
+        </w:rPr>
+        <w:tab/>
+        <w:t xml:space="preserve">Follower - A user who subscribes to seeing another user’s posts</w:t>
+      </w:r>
+    </w:p>
+    <w:p>
+      <w:pPr>
+        <w:ind w:left="1440" w:firstLine="0"/>
+        <w:rPr/>
+      </w:pPr>
+      <w:r>
+        <w:rPr>
+          <w:rtl w:val="0"/>
+        </w:rPr>
+        <w:tab/>
+        <w:t xml:space="preserve">Location - The location of the post a user uploaded</w:t>
+      </w:r>
+    </w:p>
+    <w:p>
+      <w:pPr>
+        <w:ind w:left="1440" w:firstLine="720"/>
+        <w:rPr/>
+      </w:pPr>
+      <w:r>
+        <w:rPr>
+          <w:rtl w:val="0"/>
+        </w:rPr>
+        <w:t xml:space="preserve">Connection - A notification to two users telling them they have a memory similar to one another</w:t>
+      </w:r>
+    </w:p>
+    <w:p>
+      <w:pPr>
+        <w:ind w:left="1440" w:firstLine="0"/>
+        <w:rPr/>
+      </w:pPr>
+      <w:r>
+        <w:rPr>
+          <w:rtl w:val="0"/>
+        </w:rPr>
+        <w:tab/>
+        <w:t xml:space="preserve">Fragment -  any single post a user creates. These could be an image, a video,an audio clip, or a text story. These fragments have a specific location and date, and can be sorted by specific keywords. </w:t>
+        <w:br w:type="textWrapping"/>
+        <w:tab/>
+        <w:t xml:space="preserve">Memory -  a collection of memory fragments, where users can group posts under one event.</w:t>
+        <w:br w:type="textWrapping"/>
+        <w:tab/>
+      </w:r>
+    </w:p>
+    <w:p>
+      <w:pPr>
+        <w:ind w:left="1440" w:firstLine="0"/>
+        <w:rPr/>
+      </w:pPr>
+      <w:r>
+        <w:rPr>
+          <w:rtl w:val="0"/>
+        </w:rPr>
+        <w:tab/>
+      </w:r>
+      <w:r>
+        <w:rPr>
+          <w:rtl w:val="0"/>
+        </w:rPr>
+      </w:r>
+    </w:p>
+    <w:p>
+      <w:pPr>
+        <w:ind w:left="720" w:firstLine="0"/>
+        <w:rPr>
+          <w:b w:val="1"/>
+        </w:rPr>
+      </w:pPr>
+      <w:r>
+        <w:rPr>
+          <w:b w:val="1"/>
+          <w:rtl w:val="0"/>
+        </w:rPr>
+        <w:t xml:space="preserve">2. Project Execution and Planning </w:t>
+      </w:r>
+    </w:p>
+    <w:p>
+      <w:pPr>
+        <w:ind w:left="1440" w:firstLine="0"/>
+        <w:rPr>
+          <w:b w:val="1"/>
+        </w:rPr>
+      </w:pPr>
       <w:commentRangeStart w:id="0"/>
       <w:r>
         <w:rPr>
           <w:b w:val="1"/>
           <w:rtl w:val="0"/>
         </w:rPr>
-        <w:t xml:space="preserve">1.4. Glossary of Key Terms </w:t>
+        <w:t xml:space="preserve">2.1. Team Information </w:t>
       </w:r>
       <w:commentRangeEnd w:id="0"/>
       <w:r>
@@ -568,209 +729,28 @@
     <w:p>
       <w:pPr>
         <w:ind w:left="1440" w:firstLine="0"/>
-        <w:rPr/>
-      </w:pPr>
-      <w:r>
-        <w:rPr>
-          <w:rtl w:val="0"/>
-        </w:rPr>
-        <w:t xml:space="preserve"> </w:t>
-        <w:tab/>
-        <w:t xml:space="preserve">Bio</w:t>
-      </w:r>
-    </w:p>
-    <w:p>
-      <w:pPr>
-        <w:ind w:left="1440" w:firstLine="0"/>
-        <w:rPr/>
-      </w:pPr>
-      <w:r>
-        <w:rPr>
-          <w:rtl w:val="0"/>
-        </w:rPr>
-        <w:tab/>
-        <w:t xml:space="preserve">Chat</w:t>
-      </w:r>
-    </w:p>
-    <w:p>
-      <w:pPr>
-        <w:ind w:left="1440" w:firstLine="0"/>
-        <w:rPr/>
-      </w:pPr>
-      <w:r>
-        <w:rPr>
-          <w:rtl w:val="0"/>
-        </w:rPr>
-        <w:tab/>
-        <w:t xml:space="preserve">Comment</w:t>
-      </w:r>
-    </w:p>
-    <w:p>
-      <w:pPr>
-        <w:ind w:left="1440" w:firstLine="0"/>
-        <w:rPr/>
-      </w:pPr>
-      <w:r>
-        <w:rPr>
-          <w:rtl w:val="0"/>
-        </w:rPr>
-        <w:tab/>
-        <w:t xml:space="preserve">Direct Message</w:t>
-      </w:r>
-    </w:p>
-    <w:p>
-      <w:pPr>
-        <w:ind w:left="1440" w:firstLine="0"/>
-        <w:rPr/>
-      </w:pPr>
-      <w:r>
-        <w:rPr>
-          <w:rtl w:val="0"/>
-        </w:rPr>
-        <w:tab/>
-        <w:t xml:space="preserve">Follower</w:t>
-      </w:r>
-    </w:p>
-    <w:p>
-      <w:pPr>
-        <w:ind w:left="1440" w:firstLine="0"/>
-        <w:rPr/>
-      </w:pPr>
-      <w:r>
-        <w:rPr>
-          <w:rtl w:val="0"/>
-        </w:rPr>
-        <w:tab/>
-        <w:t xml:space="preserve">Location</w:t>
-      </w:r>
-    </w:p>
-    <w:p>
-      <w:pPr>
-        <w:ind w:left="1440" w:firstLine="720"/>
-        <w:rPr/>
-      </w:pPr>
-      <w:r>
-        <w:rPr>
-          <w:rtl w:val="0"/>
-        </w:rPr>
-        <w:t xml:space="preserve">Connection</w:t>
-      </w:r>
-    </w:p>
-    <w:p>
-      <w:pPr>
-        <w:ind w:left="1440" w:firstLine="0"/>
-        <w:rPr/>
-      </w:pPr>
-      <w:r>
-        <w:rPr>
-          <w:rtl w:val="0"/>
-        </w:rPr>
-        <w:tab/>
-        <w:t xml:space="preserve">Fragment</w:t>
-        <w:br w:type="textWrapping"/>
-        <w:tab/>
-        <w:t xml:space="preserve">Memory</w:t>
-        <w:br w:type="textWrapping"/>
-        <w:tab/>
-      </w:r>
-    </w:p>
-    <w:p>
-      <w:pPr>
-        <w:ind w:left="1440" w:firstLine="0"/>
-        <w:rPr/>
-      </w:pPr>
-      <w:r>
-        <w:rPr>
-          <w:rtl w:val="0"/>
-        </w:rPr>
-        <w:tab/>
-      </w:r>
-      <w:r>
-        <w:rPr>
-          <w:rtl w:val="0"/>
-        </w:rPr>
-      </w:r>
-    </w:p>
-    <w:p>
-      <w:pPr>
-        <w:ind w:left="720" w:firstLine="0"/>
-        <w:rPr>
-          <w:b w:val="1"/>
-        </w:rPr>
-      </w:pPr>
-      <w:r>
-        <w:rPr>
-          <w:b w:val="1"/>
-          <w:rtl w:val="0"/>
-        </w:rPr>
-        <w:t xml:space="preserve">2. Project Execution and Planning </w:t>
-      </w:r>
-    </w:p>
-    <w:p>
-      <w:pPr>
-        <w:ind w:left="1440" w:firstLine="0"/>
-        <w:rPr>
-          <w:b w:val="1"/>
-        </w:rPr>
-      </w:pPr>
-      <w:r>
-        <w:rPr>
-          <w:b w:val="1"/>
-          <w:rtl w:val="0"/>
-        </w:rPr>
-        <w:t xml:space="preserve">2.1. Team Information </w:t>
-      </w:r>
-    </w:p>
-    <w:p>
-      <w:pPr>
-        <w:ind w:left="1440" w:firstLine="0"/>
-        <w:rPr/>
-      </w:pPr>
-      <w:r>
-        <w:rPr>
-          <w:b w:val="1"/>
-          <w:rtl w:val="0"/>
-        </w:rPr>
-        <w:tab/>
-      </w:r>
-      <w:r>
-        <w:rPr>
-          <w:rtl w:val="0"/>
-        </w:rPr>
-        <w:t xml:space="preserve">Oftenly hold meetings during Mondays or Wednesdays for 3 hours </w:t>
-      </w:r>
-    </w:p>
-    <w:p>
-      <w:pPr>
-        <w:ind w:left="1440" w:firstLine="720"/>
-        <w:rPr/>
-      </w:pPr>
-      <w:r>
-        <w:rPr>
-          <w:rtl w:val="0"/>
-        </w:rPr>
-        <w:t xml:space="preserve">Whenever we do not have class. All are researchative and </w:t>
-      </w:r>
-    </w:p>
-    <w:p>
-      <w:pPr>
-        <w:ind w:left="2160" w:firstLine="0"/>
-        <w:rPr>
-          <w:b w:val="1"/>
-        </w:rPr>
-      </w:pPr>
-      <w:r>
-        <w:rPr>
-          <w:rtl w:val="0"/>
-        </w:rPr>
-        <w:t xml:space="preserve">Resourceful in searching for solutions to fix technical difficulties when tools were not functioning properly. </w:t>
-      </w:r>
-      <w:r>
-        <w:rPr>
-          <w:b w:val="1"/>
-          <w:rtl w:val="0"/>
-        </w:rPr>
-        <w:t xml:space="preserve"> </w:t>
+        <w:rPr>
+          <w:b w:val="1"/>
+        </w:rPr>
+      </w:pPr>
+      <w:r>
+        <w:rPr>
+          <w:b w:val="1"/>
+          <w:rtl w:val="0"/>
+        </w:rPr>
+        <w:tab/>
+      </w:r>
+      <w:r>
+        <w:rPr>
+          <w:rtl w:val="0"/>
+        </w:rPr>
+        <w:t xml:space="preserve">Scrum style meetings held every Wednesday following sprint presentation, where backlog on trello is updated and tasks are assigned to specific members</w:t>
+      </w:r>
+      <w:r>
+        <w:rPr>
+          <w:b w:val="1"/>
+          <w:rtl w:val="0"/>
+        </w:rPr>
         <w:br w:type="textWrapping"/>
       </w:r>
     </w:p>
@@ -828,13 +808,15 @@
           <w:numId w:val="1"/>
         </w:numPr>
         <w:ind w:left="2880" w:hanging="360"/>
-        <w:rPr/>
-      </w:pPr>
-      <w:r>
-        <w:rPr>
-          <w:rtl w:val="0"/>
-        </w:rPr>
-        <w:t xml:space="preserve">Github</w:t>
+        <w:rPr>
+          <w:u w:val="none"/>
+        </w:rPr>
+      </w:pPr>
+      <w:r>
+        <w:rPr>
+          <w:rtl w:val="0"/>
+        </w:rPr>
+        <w:t xml:space="preserve">Google Drive</w:t>
       </w:r>
     </w:p>
     <w:p>
@@ -850,7 +832,7 @@
         <w:rPr>
           <w:rtl w:val="0"/>
         </w:rPr>
-        <w:t xml:space="preserve">Visual Studio</w:t>
+        <w:t xml:space="preserve">Github</w:t>
       </w:r>
     </w:p>
     <w:p>
@@ -866,7 +848,7 @@
         <w:rPr>
           <w:rtl w:val="0"/>
         </w:rPr>
-        <w:t xml:space="preserve">Trello</w:t>
+        <w:t xml:space="preserve">Visual Studio</w:t>
       </w:r>
     </w:p>
     <w:p>
@@ -882,7 +864,7 @@
         <w:rPr>
           <w:rtl w:val="0"/>
         </w:rPr>
-        <w:t xml:space="preserve">ASP.net</w:t>
+        <w:t xml:space="preserve">Trello</w:t>
       </w:r>
     </w:p>
     <w:p>
@@ -898,7 +880,7 @@
         <w:rPr>
           <w:rtl w:val="0"/>
         </w:rPr>
-        <w:t xml:space="preserve">Microsoft SQL Server Manager</w:t>
+        <w:t xml:space="preserve">ASP.net</w:t>
       </w:r>
     </w:p>
     <w:p>
@@ -908,6 +890,22 @@
           <w:numId w:val="1"/>
         </w:numPr>
         <w:ind w:left="2880" w:hanging="360"/>
+        <w:rPr/>
+      </w:pPr>
+      <w:r>
+        <w:rPr>
+          <w:rtl w:val="0"/>
+        </w:rPr>
+        <w:t xml:space="preserve">Microsoft SQL Server Manager</w:t>
+      </w:r>
+    </w:p>
+    <w:p>
+      <w:pPr>
+        <w:numPr>
+          <w:ilvl w:val="0"/>
+          <w:numId w:val="1"/>
+        </w:numPr>
+        <w:ind w:left="2880" w:hanging="360"/>
         <w:rPr>
           <w:u w:val="none"/>
         </w:rPr>
@@ -916,7 +914,79 @@
         <w:rPr>
           <w:rtl w:val="0"/>
         </w:rPr>
-        <w:t xml:space="preserve">(name of the orm)</w:t>
+        <w:t xml:space="preserve">Google Cloud</w:t>
+      </w:r>
+    </w:p>
+    <w:p>
+      <w:pPr>
+        <w:numPr>
+          <w:ilvl w:val="0"/>
+          <w:numId w:val="1"/>
+        </w:numPr>
+        <w:ind w:left="2880" w:hanging="360"/>
+        <w:rPr>
+          <w:u w:val="none"/>
+        </w:rPr>
+      </w:pPr>
+      <w:r>
+        <w:rPr>
+          <w:rtl w:val="0"/>
+        </w:rPr>
+        <w:t xml:space="preserve">Azure DevOps</w:t>
+      </w:r>
+    </w:p>
+    <w:p>
+      <w:pPr>
+        <w:numPr>
+          <w:ilvl w:val="0"/>
+          <w:numId w:val="1"/>
+        </w:numPr>
+        <w:ind w:left="2880" w:hanging="360"/>
+        <w:rPr>
+          <w:u w:val="none"/>
+        </w:rPr>
+      </w:pPr>
+      <w:r>
+        <w:rPr>
+          <w:rtl w:val="0"/>
+        </w:rPr>
+        <w:t xml:space="preserve">Microsoft Server 2019</w:t>
+      </w:r>
+    </w:p>
+    <w:p>
+      <w:pPr>
+        <w:numPr>
+          <w:ilvl w:val="0"/>
+          <w:numId w:val="1"/>
+        </w:numPr>
+        <w:ind w:left="2880" w:hanging="360"/>
+        <w:rPr>
+          <w:u w:val="none"/>
+        </w:rPr>
+      </w:pPr>
+      <w:r>
+        <w:rPr>
+          <w:rtl w:val="0"/>
+        </w:rPr>
+        <w:t xml:space="preserve">Entity Framework</w:t>
+      </w:r>
+    </w:p>
+    <w:p>
+      <w:pPr>
+        <w:numPr>
+          <w:ilvl w:val="0"/>
+          <w:numId w:val="1"/>
+        </w:numPr>
+        <w:ind w:left="2880" w:hanging="360"/>
+        <w:rPr>
+          <w:u w:val="none"/>
+        </w:rPr>
+      </w:pPr>
+      <w:r>
+        <w:rPr>
+          <w:rtl w:val="0"/>
+        </w:rPr>
+        <w:t xml:space="preserve">ModelIO</w:t>
       </w:r>
     </w:p>
     <w:p>
@@ -937,12 +1007,22 @@
           <w:b w:val="1"/>
         </w:rPr>
       </w:pPr>
+      <w:commentRangeStart w:id="1"/>
       <w:r>
         <w:rPr>
           <w:b w:val="1"/>
           <w:rtl w:val="0"/>
         </w:rPr>
         <w:t xml:space="preserve">2.3. Project Plan </w:t>
+      </w:r>
+      <w:commentRangeEnd w:id="1"/>
+      <w:r>
+        <w:commentReference w:id="1"/>
+      </w:r>
+      <w:r>
+        <w:rPr>
+          <w:rtl w:val="0"/>
+        </w:rPr>
       </w:r>
     </w:p>
     <w:p>
@@ -1130,12 +1210,594 @@
           <w:b w:val="1"/>
         </w:rPr>
       </w:pPr>
+      <w:commentRangeStart w:id="2"/>
       <w:r>
         <w:rPr>
           <w:b w:val="1"/>
           <w:rtl w:val="0"/>
         </w:rPr>
         <w:t xml:space="preserve">2.4. Best standards and Practices </w:t>
+      </w:r>
+      <w:commentRangeEnd w:id="2"/>
+      <w:r>
+        <w:commentReference w:id="2"/>
+      </w:r>
+      <w:r>
+        <w:rPr>
+          <w:rtl w:val="0"/>
+        </w:rPr>
+      </w:r>
+    </w:p>
+    <w:p>
+      <w:pPr>
+        <w:numPr>
+          <w:ilvl w:val="0"/>
+          <w:numId w:val="4"/>
+        </w:numPr>
+        <w:ind w:left="2160" w:hanging="360"/>
+        <w:rPr/>
+      </w:pPr>
+      <w:r>
+        <w:rPr>
+          <w:rtl w:val="0"/>
+        </w:rPr>
+        <w:t xml:space="preserve">Frequent team meetings (twice a week in person, at least once a week online)</w:t>
+      </w:r>
+    </w:p>
+    <w:p>
+      <w:pPr>
+        <w:numPr>
+          <w:ilvl w:val="0"/>
+          <w:numId w:val="4"/>
+        </w:numPr>
+        <w:ind w:left="2160" w:hanging="360"/>
+        <w:rPr>
+          <w:u w:val="none"/>
+        </w:rPr>
+      </w:pPr>
+      <w:r>
+        <w:rPr>
+          <w:rtl w:val="0"/>
+        </w:rPr>
+        <w:t xml:space="preserve">Alert the team before any pushes to Master branch of Github</w:t>
+      </w:r>
+    </w:p>
+    <w:p>
+      <w:pPr>
+        <w:ind w:left="720" w:firstLine="0"/>
+        <w:rPr>
+          <w:b w:val="1"/>
+        </w:rPr>
+      </w:pPr>
+      <w:r>
+        <w:rPr>
+          <w:rtl w:val="0"/>
+        </w:rPr>
+      </w:r>
+    </w:p>
+    <w:p>
+      <w:pPr>
+        <w:ind w:left="720" w:firstLine="0"/>
+        <w:rPr>
+          <w:b w:val="1"/>
+        </w:rPr>
+      </w:pPr>
+      <w:r>
+        <w:rPr>
+          <w:b w:val="1"/>
+          <w:rtl w:val="0"/>
+        </w:rPr>
+        <w:t xml:space="preserve">3. System Requirement Analysis </w:t>
+      </w:r>
+    </w:p>
+    <w:p>
+      <w:pPr>
+        <w:ind w:left="1440" w:firstLine="0"/>
+        <w:rPr>
+          <w:b w:val="1"/>
+        </w:rPr>
+      </w:pPr>
+      <w:r>
+        <w:rPr>
+          <w:b w:val="1"/>
+          <w:rtl w:val="0"/>
+        </w:rPr>
+        <w:t xml:space="preserve">3.1. Function Requirements </w:t>
+      </w:r>
+    </w:p>
+    <w:p>
+      <w:pPr>
+        <w:ind w:left="1440" w:firstLine="0"/>
+        <w:rPr/>
+      </w:pPr>
+      <w:r>
+        <w:rPr>
+          <w:b w:val="1"/>
+          <w:rtl w:val="0"/>
+        </w:rPr>
+        <w:t xml:space="preserve">       </w:t>
+      </w:r>
+      <w:r>
+        <w:rPr>
+          <w:rtl w:val="0"/>
+        </w:rPr>
+        <w:t xml:space="preserve">As a user, I would want to be able to create an account and sign in with it. After signing in to the account, I would want to be able to customize my profile page with a background photo, profile photo, and a bio. I would also want to be able to upload memories as well as view my connections’ memories. I should also be able to connect with people who have memories based off locations that I’ve also been to.</w:t>
+      </w:r>
+    </w:p>
+    <w:p>
+      <w:pPr>
+        <w:ind w:left="1440" w:firstLine="0"/>
+        <w:rPr>
+          <w:b w:val="1"/>
+        </w:rPr>
+      </w:pPr>
+      <w:r>
+        <w:rPr>
+          <w:b w:val="1"/>
+          <w:rtl w:val="0"/>
+        </w:rPr>
+        <w:t xml:space="preserve">3.2. Non-functional Requirements </w:t>
+      </w:r>
+    </w:p>
+    <w:p>
+      <w:pPr>
+        <w:ind w:left="1440" w:firstLine="0"/>
+        <w:rPr>
+          <w:b w:val="1"/>
+        </w:rPr>
+      </w:pPr>
+      <w:r>
+        <w:rPr>
+          <w:b w:val="1"/>
+          <w:rtl w:val="0"/>
+        </w:rPr>
+        <w:t xml:space="preserve">3.3. On-Screen Appearance of landing and other pages requirements. </w:t>
+      </w:r>
+    </w:p>
+    <w:p>
+      <w:pPr>
+        <w:ind w:left="1440" w:firstLine="0"/>
+        <w:rPr>
+          <w:b w:val="1"/>
+        </w:rPr>
+      </w:pPr>
+      <w:commentRangeStart w:id="3"/>
+      <w:r>
+        <w:rPr>
+          <w:b w:val="1"/>
+          <w:rtl w:val="0"/>
+        </w:rPr>
+        <w:t xml:space="preserve">3.4. Wireframe designs</w:t>
+      </w:r>
+      <w:commentRangeEnd w:id="3"/>
+      <w:r>
+        <w:commentReference w:id="3"/>
+      </w:r>
+      <w:r>
+        <w:rPr>
+          <w:b w:val="1"/>
+          <w:rtl w:val="0"/>
+        </w:rPr>
+        <w:t xml:space="preserve"> </w:t>
+      </w:r>
+    </w:p>
+    <w:p>
+      <w:pPr>
+        <w:ind w:left="720" w:firstLine="0"/>
+        <w:rPr>
+          <w:b w:val="1"/>
+        </w:rPr>
+      </w:pPr>
+      <w:r>
+        <w:rPr>
+          <w:rtl w:val="0"/>
+        </w:rPr>
+      </w:r>
+    </w:p>
+    <w:p>
+      <w:pPr>
+        <w:ind w:left="720" w:firstLine="0"/>
+        <w:rPr>
+          <w:b w:val="1"/>
+        </w:rPr>
+      </w:pPr>
+      <w:commentRangeStart w:id="4"/>
+      <w:r>
+        <w:rPr>
+          <w:b w:val="1"/>
+          <w:rtl w:val="0"/>
+        </w:rPr>
+        <w:t xml:space="preserve">4. Functional Requirements Specification</w:t>
+      </w:r>
+      <w:commentRangeEnd w:id="4"/>
+      <w:r>
+        <w:commentReference w:id="4"/>
+      </w:r>
+      <w:r>
+        <w:rPr>
+          <w:b w:val="1"/>
+          <w:rtl w:val="0"/>
+        </w:rPr>
+        <w:t xml:space="preserve"> </w:t>
+      </w:r>
+    </w:p>
+    <w:p>
+      <w:pPr>
+        <w:ind w:left="1440" w:firstLine="0"/>
+        <w:rPr>
+          <w:b w:val="1"/>
+        </w:rPr>
+      </w:pPr>
+      <w:r>
+        <w:rPr>
+          <w:b w:val="1"/>
+          <w:rtl w:val="0"/>
+        </w:rPr>
+        <w:t xml:space="preserve">4.1. Stakeholders </w:t>
+      </w:r>
+    </w:p>
+    <w:p>
+      <w:pPr>
+        <w:ind w:left="1440" w:firstLine="0"/>
+        <w:rPr>
+          <w:b w:val="1"/>
+        </w:rPr>
+      </w:pPr>
+      <w:r>
+        <w:rPr>
+          <w:b w:val="1"/>
+          <w:rtl w:val="0"/>
+        </w:rPr>
+        <w:t xml:space="preserve">4.2. Actors and Goals </w:t>
+      </w:r>
+    </w:p>
+    <w:p>
+      <w:pPr>
+        <w:ind w:left="1440" w:firstLine="0"/>
+        <w:rPr>
+          <w:b w:val="1"/>
+        </w:rPr>
+      </w:pPr>
+      <w:r>
+        <w:rPr>
+          <w:b w:val="1"/>
+          <w:rtl w:val="0"/>
+        </w:rPr>
+        <w:t xml:space="preserve">4.3. User stories, scenarios and Use Cases  </w:t>
+      </w:r>
+    </w:p>
+    <w:p>
+      <w:pPr>
+        <w:ind w:left="1440" w:firstLine="0"/>
+        <w:rPr>
+          <w:b w:val="1"/>
+        </w:rPr>
+      </w:pPr>
+      <w:r>
+        <w:rPr>
+          <w:b w:val="1"/>
+          <w:rtl w:val="0"/>
+        </w:rPr>
+        <w:t xml:space="preserve">4.4. System Sequence / Activity Diagrams </w:t>
+      </w:r>
+    </w:p>
+    <w:p>
+      <w:pPr>
+        <w:ind w:left="720" w:firstLine="0"/>
+        <w:rPr>
+          <w:b w:val="1"/>
+        </w:rPr>
+      </w:pPr>
+      <w:r>
+        <w:rPr>
+          <w:rtl w:val="0"/>
+        </w:rPr>
+      </w:r>
+    </w:p>
+    <w:p>
+      <w:pPr>
+        <w:ind w:left="720" w:firstLine="0"/>
+        <w:rPr>
+          <w:b w:val="1"/>
+        </w:rPr>
+      </w:pPr>
+      <w:commentRangeStart w:id="5"/>
+      <w:r>
+        <w:rPr>
+          <w:b w:val="1"/>
+          <w:rtl w:val="0"/>
+        </w:rPr>
+        <w:t xml:space="preserve">5. User Interface Specifications</w:t>
+      </w:r>
+      <w:commentRangeEnd w:id="5"/>
+      <w:r>
+        <w:commentReference w:id="5"/>
+      </w:r>
+      <w:r>
+        <w:rPr>
+          <w:b w:val="1"/>
+          <w:rtl w:val="0"/>
+        </w:rPr>
+        <w:t xml:space="preserve"> </w:t>
+      </w:r>
+    </w:p>
+    <w:p>
+      <w:pPr>
+        <w:ind w:left="1440" w:firstLine="0"/>
+        <w:rPr>
+          <w:b w:val="1"/>
+        </w:rPr>
+      </w:pPr>
+      <w:r>
+        <w:rPr>
+          <w:b w:val="1"/>
+          <w:rtl w:val="0"/>
+        </w:rPr>
+        <w:t xml:space="preserve">5.1. Preliminary Design </w:t>
+      </w:r>
+    </w:p>
+    <w:p>
+      <w:pPr>
+        <w:ind w:left="1440" w:firstLine="0"/>
+        <w:rPr>
+          <w:b w:val="1"/>
+        </w:rPr>
+      </w:pPr>
+      <w:r>
+        <w:rPr>
+          <w:b w:val="1"/>
+          <w:rtl w:val="0"/>
+        </w:rPr>
+        <w:t xml:space="preserve">5.2. User Effort Estimation </w:t>
+      </w:r>
+    </w:p>
+    <w:p>
+      <w:pPr>
+        <w:ind w:left="720" w:firstLine="0"/>
+        <w:rPr>
+          <w:b w:val="1"/>
+        </w:rPr>
+      </w:pPr>
+      <w:r>
+        <w:rPr>
+          <w:rtl w:val="0"/>
+        </w:rPr>
+      </w:r>
+    </w:p>
+    <w:p>
+      <w:pPr>
+        <w:ind w:left="720" w:firstLine="0"/>
+        <w:rPr>
+          <w:b w:val="1"/>
+        </w:rPr>
+      </w:pPr>
+      <w:r>
+        <w:rPr>
+          <w:b w:val="1"/>
+          <w:rtl w:val="0"/>
+        </w:rPr>
+        <w:t xml:space="preserve">6. Static Design </w:t>
+      </w:r>
+    </w:p>
+    <w:p>
+      <w:pPr>
+        <w:ind w:left="1440" w:firstLine="0"/>
+        <w:rPr>
+          <w:b w:val="1"/>
+        </w:rPr>
+      </w:pPr>
+      <w:r>
+        <w:rPr>
+          <w:b w:val="1"/>
+          <w:rtl w:val="0"/>
+        </w:rPr>
+        <w:t xml:space="preserve">6.1. Class Model</w:t>
+      </w:r>
+    </w:p>
+    <w:p>
+      <w:pPr>
+        <w:ind w:left="1440" w:firstLine="0"/>
+        <w:rPr>
+          <w:b w:val="1"/>
+        </w:rPr>
+      </w:pPr>
+      <w:r>
+        <w:rPr>
+          <w:b w:val="1"/>
+          <w:rtl w:val="0"/>
+        </w:rPr>
+        <w:t xml:space="preserve">6.2. System Operation Contracts </w:t>
+      </w:r>
+    </w:p>
+    <w:p>
+      <w:pPr>
+        <w:ind w:left="1440" w:firstLine="0"/>
+        <w:rPr>
+          <w:b w:val="1"/>
+        </w:rPr>
+      </w:pPr>
+      <w:r>
+        <w:rPr>
+          <w:b w:val="1"/>
+          <w:rtl w:val="0"/>
+        </w:rPr>
+        <w:t xml:space="preserve">6.3. Mathematical Model </w:t>
+      </w:r>
+    </w:p>
+    <w:p>
+      <w:pPr>
+        <w:ind w:left="1440" w:firstLine="0"/>
+        <w:rPr>
+          <w:b w:val="1"/>
+        </w:rPr>
+      </w:pPr>
+      <w:r>
+        <w:rPr>
+          <w:b w:val="1"/>
+          <w:rtl w:val="0"/>
+        </w:rPr>
+        <w:t xml:space="preserve">6.4. Entity Relation c</w:t>
+      </w:r>
+    </w:p>
+    <w:p>
+      <w:pPr>
+        <w:ind w:left="720" w:firstLine="0"/>
+        <w:rPr>
+          <w:b w:val="1"/>
+        </w:rPr>
+      </w:pPr>
+      <w:r>
+        <w:rPr>
+          <w:rtl w:val="0"/>
+        </w:rPr>
+      </w:r>
+    </w:p>
+    <w:p>
+      <w:pPr>
+        <w:ind w:left="720" w:firstLine="0"/>
+        <w:rPr>
+          <w:b w:val="1"/>
+        </w:rPr>
+      </w:pPr>
+      <w:r>
+        <w:rPr>
+          <w:b w:val="1"/>
+          <w:rtl w:val="0"/>
+        </w:rPr>
+        <w:t xml:space="preserve">7. Dynamic Design </w:t>
+      </w:r>
+    </w:p>
+    <w:p>
+      <w:pPr>
+        <w:ind w:left="1440" w:firstLine="0"/>
+        <w:rPr>
+          <w:b w:val="1"/>
+        </w:rPr>
+      </w:pPr>
+      <w:r>
+        <w:rPr>
+          <w:b w:val="1"/>
+          <w:rtl w:val="0"/>
+        </w:rPr>
+        <w:t xml:space="preserve">7.1. Sequence Diagrams. </w:t>
+      </w:r>
+    </w:p>
+    <w:p>
+      <w:pPr>
+        <w:ind w:left="1440" w:firstLine="0"/>
+        <w:rPr>
+          <w:b w:val="1"/>
+        </w:rPr>
+      </w:pPr>
+      <w:r>
+        <w:rPr>
+          <w:b w:val="1"/>
+          <w:rtl w:val="0"/>
+        </w:rPr>
+        <w:t xml:space="preserve">7.2. Interface Specification </w:t>
+      </w:r>
+    </w:p>
+    <w:p>
+      <w:pPr>
+        <w:ind w:left="1440" w:firstLine="0"/>
+        <w:rPr>
+          <w:b w:val="1"/>
+        </w:rPr>
+      </w:pPr>
+      <w:r>
+        <w:rPr>
+          <w:b w:val="1"/>
+          <w:rtl w:val="0"/>
+        </w:rPr>
+        <w:t xml:space="preserve">7.3. State Diagrams </w:t>
+      </w:r>
+    </w:p>
+    <w:p>
+      <w:pPr>
+        <w:ind w:left="720" w:firstLine="0"/>
+        <w:rPr>
+          <w:b w:val="1"/>
+        </w:rPr>
+      </w:pPr>
+      <w:r>
+        <w:rPr>
+          <w:rtl w:val="0"/>
+        </w:rPr>
+      </w:r>
+    </w:p>
+    <w:p>
+      <w:pPr>
+        <w:ind w:left="720" w:firstLine="0"/>
+        <w:rPr>
+          <w:b w:val="1"/>
+        </w:rPr>
+      </w:pPr>
+      <w:r>
+        <w:rPr>
+          <w:b w:val="1"/>
+          <w:rtl w:val="0"/>
+        </w:rPr>
+        <w:t xml:space="preserve">8. System Architecture and System Design </w:t>
+      </w:r>
+    </w:p>
+    <w:p>
+      <w:pPr>
+        <w:ind w:left="1440" w:firstLine="0"/>
+        <w:rPr>
+          <w:b w:val="1"/>
+        </w:rPr>
+      </w:pPr>
+      <w:r>
+        <w:rPr>
+          <w:b w:val="1"/>
+          <w:rtl w:val="0"/>
+        </w:rPr>
+        <w:t xml:space="preserve">8.1. Subsystems / Component / Design Pattern Identification </w:t>
+      </w:r>
+    </w:p>
+    <w:p>
+      <w:pPr>
+        <w:ind w:left="1440" w:firstLine="0"/>
+        <w:rPr>
+          <w:b w:val="1"/>
+        </w:rPr>
+      </w:pPr>
+      <w:r>
+        <w:rPr>
+          <w:b w:val="1"/>
+          <w:rtl w:val="0"/>
+        </w:rPr>
+        <w:t xml:space="preserve">8.2. Mapping Subsystems to Hardware (Deployment Diagram) </w:t>
+      </w:r>
+    </w:p>
+    <w:p>
+      <w:pPr>
+        <w:ind w:left="1440" w:firstLine="0"/>
+        <w:rPr>
+          <w:b w:val="1"/>
+        </w:rPr>
+      </w:pPr>
+      <w:r>
+        <w:rPr>
+          <w:b w:val="1"/>
+          <w:rtl w:val="0"/>
+        </w:rPr>
+        <w:t xml:space="preserve">8.3. Persistent Data Storage </w:t>
+      </w:r>
+    </w:p>
+    <w:p>
+      <w:pPr>
+        <w:ind w:left="1440" w:firstLine="0"/>
+        <w:rPr>
+          <w:b w:val="1"/>
+        </w:rPr>
+      </w:pPr>
+      <w:r>
+        <w:rPr>
+          <w:b w:val="1"/>
+          <w:rtl w:val="0"/>
+        </w:rPr>
+        <w:t xml:space="preserve">8.4. Network Protocol </w:t>
       </w:r>
     </w:p>
     <w:p>
@@ -1151,7 +1813,7 @@
         <w:rPr>
           <w:rtl w:val="0"/>
         </w:rPr>
-        <w:t xml:space="preserve">Frequent team meetings (twice a week in person, at least once a week online)</w:t>
+        <w:t xml:space="preserve">SMTP</w:t>
       </w:r>
     </w:p>
     <w:p>
@@ -1169,7 +1831,73 @@
         <w:rPr>
           <w:rtl w:val="0"/>
         </w:rPr>
-        <w:t xml:space="preserve">Alert the team before any pushes to Master branch of Github</w:t>
+        <w:t xml:space="preserve">HTTP/HTTPS</w:t>
+      </w:r>
+    </w:p>
+    <w:p>
+      <w:pPr>
+        <w:numPr>
+          <w:ilvl w:val="0"/>
+          <w:numId w:val="3"/>
+        </w:numPr>
+        <w:ind w:left="2160" w:hanging="360"/>
+        <w:rPr>
+          <w:u w:val="none"/>
+        </w:rPr>
+      </w:pPr>
+      <w:r>
+        <w:rPr>
+          <w:rtl w:val="0"/>
+        </w:rPr>
+        <w:t xml:space="preserve">TCP</w:t>
+      </w:r>
+    </w:p>
+    <w:p>
+      <w:pPr>
+        <w:numPr>
+          <w:ilvl w:val="0"/>
+          <w:numId w:val="3"/>
+        </w:numPr>
+        <w:ind w:left="2160" w:hanging="360"/>
+        <w:rPr>
+          <w:u w:val="none"/>
+        </w:rPr>
+      </w:pPr>
+      <w:r>
+        <w:rPr>
+          <w:rtl w:val="0"/>
+        </w:rPr>
+        <w:t xml:space="preserve">DNS</w:t>
+      </w:r>
+    </w:p>
+    <w:p>
+      <w:pPr>
+        <w:ind w:left="1440" w:firstLine="0"/>
+        <w:rPr>
+          <w:b w:val="1"/>
+        </w:rPr>
+      </w:pPr>
+      <w:r>
+        <w:rPr>
+          <w:b w:val="1"/>
+          <w:rtl w:val="0"/>
+        </w:rPr>
+        <w:t xml:space="preserve">8.5. Global Control Flow </w:t>
+      </w:r>
+    </w:p>
+    <w:p>
+      <w:pPr>
+        <w:ind w:left="1440" w:firstLine="0"/>
+        <w:rPr>
+          <w:b w:val="1"/>
+        </w:rPr>
+      </w:pPr>
+      <w:r>
+        <w:rPr>
+          <w:b w:val="1"/>
+          <w:rtl w:val="0"/>
+        </w:rPr>
+        <w:t xml:space="preserve">8.6. Hardware Requirement </w:t>
       </w:r>
     </w:p>
     <w:p>
@@ -1197,98 +1925,56 @@
           <w:b w:val="1"/>
           <w:rtl w:val="0"/>
         </w:rPr>
-        <w:t xml:space="preserve">3. System Requirement Analysis </w:t>
-      </w:r>
-    </w:p>
-    <w:p>
-      <w:pPr>
-        <w:ind w:left="1440" w:firstLine="0"/>
-        <w:rPr>
-          <w:b w:val="1"/>
-        </w:rPr>
-      </w:pPr>
-      <w:r>
-        <w:rPr>
-          <w:b w:val="1"/>
-          <w:rtl w:val="0"/>
-        </w:rPr>
-        <w:t xml:space="preserve">3.1. Function Requirements </w:t>
-      </w:r>
-    </w:p>
-    <w:p>
-      <w:pPr>
-        <w:ind w:left="1440" w:firstLine="0"/>
-        <w:rPr/>
-      </w:pPr>
-      <w:r>
-        <w:rPr>
-          <w:b w:val="1"/>
-          <w:rtl w:val="0"/>
-        </w:rPr>
-        <w:t xml:space="preserve">       </w:t>
-      </w:r>
-      <w:r>
-        <w:rPr>
-          <w:rtl w:val="0"/>
-        </w:rPr>
-        <w:t xml:space="preserve">As a user, I would want to be able to create an account and sign in with it. After signing in to the account, I would want to be able to customize my profile page with a background photo, profile photo, and a bio. I would also want to be able to upload memories as well as view my connections’ memories. I should also be able to connect with people who have memories based off locations that I’ve also been to.</w:t>
-      </w:r>
-    </w:p>
-    <w:p>
-      <w:pPr>
-        <w:ind w:left="1440" w:firstLine="0"/>
-        <w:rPr>
-          <w:b w:val="1"/>
-        </w:rPr>
-      </w:pPr>
-      <w:r>
-        <w:rPr>
-          <w:b w:val="1"/>
-          <w:rtl w:val="0"/>
-        </w:rPr>
-        <w:t xml:space="preserve">3.2. Non-functional Requirements </w:t>
-      </w:r>
-    </w:p>
-    <w:p>
-      <w:pPr>
-        <w:ind w:left="1440" w:firstLine="0"/>
-        <w:rPr>
-          <w:b w:val="1"/>
-        </w:rPr>
-      </w:pPr>
-      <w:r>
-        <w:rPr>
-          <w:b w:val="1"/>
-          <w:rtl w:val="0"/>
-        </w:rPr>
-        <w:t xml:space="preserve">3.3. On-Screen Appearance of landing and other pages requirements. </w:t>
-      </w:r>
-    </w:p>
-    <w:p>
-      <w:pPr>
-        <w:ind w:left="1440" w:firstLine="0"/>
-        <w:rPr>
-          <w:b w:val="1"/>
-        </w:rPr>
-      </w:pPr>
-      <w:commentRangeStart w:id="1"/>
-      <w:r>
-        <w:rPr>
-          <w:b w:val="1"/>
-          <w:rtl w:val="0"/>
-        </w:rPr>
-        <w:t xml:space="preserve">3.4. Wireframe designs</w:t>
-      </w:r>
-      <w:commentRangeEnd w:id="1"/>
-      <w:r>
-        <w:commentReference w:id="1"/>
-      </w:r>
-      <w:r>
-        <w:rPr>
-          <w:b w:val="1"/>
-          <w:rtl w:val="0"/>
-        </w:rPr>
-        <w:t xml:space="preserve"> </w:t>
+        <w:t xml:space="preserve">9. </w:t>
+      </w:r>
+      <w:commentRangeStart w:id="6"/>
+      <w:r>
+        <w:rPr>
+          <w:b w:val="1"/>
+          <w:rtl w:val="0"/>
+        </w:rPr>
+        <w:t xml:space="preserve">Algorithms </w:t>
+      </w:r>
+      <w:commentRangeEnd w:id="6"/>
+      <w:r>
+        <w:commentReference w:id="6"/>
+      </w:r>
+      <w:r>
+        <w:rPr>
+          <w:b w:val="1"/>
+          <w:rtl w:val="0"/>
+        </w:rPr>
+        <w:t xml:space="preserve">and Data Structures </w:t>
+      </w:r>
+    </w:p>
+    <w:p>
+      <w:pPr>
+        <w:ind w:left="1440" w:firstLine="0"/>
+        <w:rPr>
+          <w:b w:val="1"/>
+        </w:rPr>
+      </w:pPr>
+      <w:r>
+        <w:rPr>
+          <w:b w:val="1"/>
+          <w:rtl w:val="0"/>
+        </w:rPr>
+        <w:t xml:space="preserve">9.1. Algorithms </w:t>
+      </w:r>
+    </w:p>
+    <w:p>
+      <w:pPr>
+        <w:ind w:left="1440" w:firstLine="0"/>
+        <w:rPr>
+          <w:b w:val="1"/>
+        </w:rPr>
+      </w:pPr>
+      <w:r>
+        <w:rPr>
+          <w:b w:val="1"/>
+          <w:rtl w:val="0"/>
+        </w:rPr>
+        <w:t xml:space="preserve">9.2. Data Structures </w:t>
       </w:r>
     </w:p>
     <w:p>
@@ -1311,495 +1997,22 @@
           <w:b w:val="1"/>
         </w:rPr>
       </w:pPr>
-      <w:r>
-        <w:rPr>
-          <w:b w:val="1"/>
-          <w:rtl w:val="0"/>
-        </w:rPr>
-        <w:t xml:space="preserve">4. Functional Requirements Specification </w:t>
-      </w:r>
-    </w:p>
-    <w:p>
-      <w:pPr>
-        <w:ind w:left="1440" w:firstLine="0"/>
-        <w:rPr>
-          <w:b w:val="1"/>
-        </w:rPr>
-      </w:pPr>
-      <w:r>
-        <w:rPr>
-          <w:b w:val="1"/>
-          <w:rtl w:val="0"/>
-        </w:rPr>
-        <w:t xml:space="preserve">4.1. Stakeholders </w:t>
-      </w:r>
-    </w:p>
-    <w:p>
-      <w:pPr>
-        <w:ind w:left="1440" w:firstLine="0"/>
-        <w:rPr>
-          <w:b w:val="1"/>
-        </w:rPr>
-      </w:pPr>
-      <w:r>
-        <w:rPr>
-          <w:b w:val="1"/>
-          <w:rtl w:val="0"/>
-        </w:rPr>
-        <w:t xml:space="preserve">4.2. Actors and Goals </w:t>
-      </w:r>
-    </w:p>
-    <w:p>
-      <w:pPr>
-        <w:ind w:left="1440" w:firstLine="0"/>
-        <w:rPr>
-          <w:b w:val="1"/>
-        </w:rPr>
-      </w:pPr>
-      <w:r>
-        <w:rPr>
-          <w:b w:val="1"/>
-          <w:rtl w:val="0"/>
-        </w:rPr>
-        <w:t xml:space="preserve">4.3. User stories, scenarios and Use Cases  </w:t>
-      </w:r>
-    </w:p>
-    <w:p>
-      <w:pPr>
-        <w:ind w:left="1440" w:firstLine="0"/>
-        <w:rPr>
-          <w:b w:val="1"/>
-        </w:rPr>
-      </w:pPr>
-      <w:r>
-        <w:rPr>
-          <w:b w:val="1"/>
-          <w:rtl w:val="0"/>
-        </w:rPr>
-        <w:t xml:space="preserve">4.4. System Sequence / Activity Diagrams </w:t>
-      </w:r>
-    </w:p>
-    <w:p>
-      <w:pPr>
-        <w:ind w:left="720" w:firstLine="0"/>
-        <w:rPr>
-          <w:b w:val="1"/>
-        </w:rPr>
-      </w:pPr>
-      <w:r>
-        <w:rPr>
-          <w:rtl w:val="0"/>
-        </w:rPr>
-      </w:r>
-    </w:p>
-    <w:p>
-      <w:pPr>
-        <w:ind w:left="720" w:firstLine="0"/>
-        <w:rPr>
-          <w:b w:val="1"/>
-        </w:rPr>
-      </w:pPr>
-      <w:r>
-        <w:rPr>
-          <w:b w:val="1"/>
-          <w:rtl w:val="0"/>
-        </w:rPr>
-        <w:t xml:space="preserve">5. User Interface Specifications </w:t>
-      </w:r>
-    </w:p>
-    <w:p>
-      <w:pPr>
-        <w:ind w:left="1440" w:firstLine="0"/>
-        <w:rPr>
-          <w:b w:val="1"/>
-        </w:rPr>
-      </w:pPr>
-      <w:r>
-        <w:rPr>
-          <w:b w:val="1"/>
-          <w:rtl w:val="0"/>
-        </w:rPr>
-        <w:t xml:space="preserve">5.1. Preliminary Design </w:t>
-      </w:r>
-    </w:p>
-    <w:p>
-      <w:pPr>
-        <w:ind w:left="1440" w:firstLine="0"/>
-        <w:rPr>
-          <w:b w:val="1"/>
-        </w:rPr>
-      </w:pPr>
-      <w:r>
-        <w:rPr>
-          <w:b w:val="1"/>
-          <w:rtl w:val="0"/>
-        </w:rPr>
-        <w:t xml:space="preserve">5.2. User Effort Estimation </w:t>
-      </w:r>
-    </w:p>
-    <w:p>
-      <w:pPr>
-        <w:ind w:left="720" w:firstLine="0"/>
-        <w:rPr>
-          <w:b w:val="1"/>
-        </w:rPr>
-      </w:pPr>
-      <w:r>
-        <w:rPr>
-          <w:rtl w:val="0"/>
-        </w:rPr>
-      </w:r>
-    </w:p>
-    <w:p>
-      <w:pPr>
-        <w:ind w:left="720" w:firstLine="0"/>
-        <w:rPr>
-          <w:b w:val="1"/>
-        </w:rPr>
-      </w:pPr>
-      <w:r>
-        <w:rPr>
-          <w:b w:val="1"/>
-          <w:rtl w:val="0"/>
-        </w:rPr>
-        <w:t xml:space="preserve">6. Static Design </w:t>
-      </w:r>
-    </w:p>
-    <w:p>
-      <w:pPr>
-        <w:ind w:left="1440" w:firstLine="0"/>
-        <w:rPr>
-          <w:b w:val="1"/>
-        </w:rPr>
-      </w:pPr>
-      <w:r>
-        <w:rPr>
-          <w:b w:val="1"/>
-          <w:rtl w:val="0"/>
-        </w:rPr>
-        <w:t xml:space="preserve">6.1. Class Model</w:t>
-      </w:r>
-    </w:p>
-    <w:p>
-      <w:pPr>
-        <w:ind w:left="1440" w:firstLine="0"/>
-        <w:rPr>
-          <w:b w:val="1"/>
-        </w:rPr>
-      </w:pPr>
-      <w:r>
-        <w:rPr>
-          <w:b w:val="1"/>
-          <w:rtl w:val="0"/>
-        </w:rPr>
-        <w:t xml:space="preserve">6.2. System Operation Contracts </w:t>
-      </w:r>
-    </w:p>
-    <w:p>
-      <w:pPr>
-        <w:ind w:left="1440" w:firstLine="0"/>
-        <w:rPr>
-          <w:b w:val="1"/>
-        </w:rPr>
-      </w:pPr>
-      <w:r>
-        <w:rPr>
-          <w:b w:val="1"/>
-          <w:rtl w:val="0"/>
-        </w:rPr>
-        <w:t xml:space="preserve">6.3. Mathematical Model </w:t>
-      </w:r>
-    </w:p>
-    <w:p>
-      <w:pPr>
-        <w:ind w:left="1440" w:firstLine="0"/>
-        <w:rPr>
-          <w:b w:val="1"/>
-        </w:rPr>
-      </w:pPr>
-      <w:r>
-        <w:rPr>
-          <w:b w:val="1"/>
-          <w:rtl w:val="0"/>
-        </w:rPr>
-        <w:t xml:space="preserve">6.4. Entity Relation </w:t>
-      </w:r>
-    </w:p>
-    <w:p>
-      <w:pPr>
-        <w:ind w:left="720" w:firstLine="0"/>
-        <w:rPr>
-          <w:b w:val="1"/>
-        </w:rPr>
-      </w:pPr>
-      <w:r>
-        <w:rPr>
-          <w:rtl w:val="0"/>
-        </w:rPr>
-      </w:r>
-    </w:p>
-    <w:p>
-      <w:pPr>
-        <w:ind w:left="720" w:firstLine="0"/>
-        <w:rPr>
-          <w:b w:val="1"/>
-        </w:rPr>
-      </w:pPr>
-      <w:r>
-        <w:rPr>
-          <w:b w:val="1"/>
-          <w:rtl w:val="0"/>
-        </w:rPr>
-        <w:t xml:space="preserve">7. Dynamic Design </w:t>
-      </w:r>
-    </w:p>
-    <w:p>
-      <w:pPr>
-        <w:ind w:left="1440" w:firstLine="0"/>
-        <w:rPr>
-          <w:b w:val="1"/>
-        </w:rPr>
-      </w:pPr>
-      <w:r>
-        <w:rPr>
-          <w:b w:val="1"/>
-          <w:rtl w:val="0"/>
-        </w:rPr>
-        <w:t xml:space="preserve">7.1. Sequence Diagrams. </w:t>
-      </w:r>
-    </w:p>
-    <w:p>
-      <w:pPr>
-        <w:ind w:left="1440" w:firstLine="0"/>
-        <w:rPr>
-          <w:b w:val="1"/>
-        </w:rPr>
-      </w:pPr>
-      <w:r>
-        <w:rPr>
-          <w:b w:val="1"/>
-          <w:rtl w:val="0"/>
-        </w:rPr>
-        <w:t xml:space="preserve">7.2. Interface Specification </w:t>
-      </w:r>
-    </w:p>
-    <w:p>
-      <w:pPr>
-        <w:ind w:left="1440" w:firstLine="0"/>
-        <w:rPr>
-          <w:b w:val="1"/>
-        </w:rPr>
-      </w:pPr>
-      <w:r>
-        <w:rPr>
-          <w:b w:val="1"/>
-          <w:rtl w:val="0"/>
-        </w:rPr>
-        <w:t xml:space="preserve">7.3. State Diagrams </w:t>
-      </w:r>
-    </w:p>
-    <w:p>
-      <w:pPr>
-        <w:ind w:left="720" w:firstLine="0"/>
-        <w:rPr>
-          <w:b w:val="1"/>
-        </w:rPr>
-      </w:pPr>
-      <w:r>
-        <w:rPr>
-          <w:rtl w:val="0"/>
-        </w:rPr>
-      </w:r>
-    </w:p>
-    <w:p>
-      <w:pPr>
-        <w:ind w:left="720" w:firstLine="0"/>
-        <w:rPr>
-          <w:b w:val="1"/>
-        </w:rPr>
-      </w:pPr>
-      <w:r>
-        <w:rPr>
-          <w:b w:val="1"/>
-          <w:rtl w:val="0"/>
-        </w:rPr>
-        <w:t xml:space="preserve">8. System Architecture and System Design </w:t>
-      </w:r>
-    </w:p>
-    <w:p>
-      <w:pPr>
-        <w:ind w:left="1440" w:firstLine="0"/>
-        <w:rPr>
-          <w:b w:val="1"/>
-        </w:rPr>
-      </w:pPr>
-      <w:r>
-        <w:rPr>
-          <w:b w:val="1"/>
-          <w:rtl w:val="0"/>
-        </w:rPr>
-        <w:t xml:space="preserve">8.1. Subsystems / Component / Design Pattern Identification </w:t>
-      </w:r>
-    </w:p>
-    <w:p>
-      <w:pPr>
-        <w:ind w:left="1440" w:firstLine="0"/>
-        <w:rPr>
-          <w:b w:val="1"/>
-        </w:rPr>
-      </w:pPr>
-      <w:r>
-        <w:rPr>
-          <w:b w:val="1"/>
-          <w:rtl w:val="0"/>
-        </w:rPr>
-        <w:t xml:space="preserve">8.2. Mapping Subsystems to Hardware (Deployment Diagram) </w:t>
-      </w:r>
-    </w:p>
-    <w:p>
-      <w:pPr>
-        <w:ind w:left="1440" w:firstLine="0"/>
-        <w:rPr>
-          <w:b w:val="1"/>
-        </w:rPr>
-      </w:pPr>
-      <w:r>
-        <w:rPr>
-          <w:b w:val="1"/>
-          <w:rtl w:val="0"/>
-        </w:rPr>
-        <w:t xml:space="preserve">8.3. Persistent Data Storage </w:t>
-      </w:r>
-    </w:p>
-    <w:p>
-      <w:pPr>
-        <w:ind w:left="1440" w:firstLine="0"/>
-        <w:rPr>
-          <w:b w:val="1"/>
-        </w:rPr>
-      </w:pPr>
-      <w:r>
-        <w:rPr>
-          <w:b w:val="1"/>
-          <w:rtl w:val="0"/>
-        </w:rPr>
-        <w:t xml:space="preserve">8.4. Network Protocol </w:t>
-      </w:r>
-    </w:p>
-    <w:p>
-      <w:pPr>
-        <w:ind w:left="1440" w:firstLine="0"/>
-        <w:rPr>
-          <w:b w:val="1"/>
-        </w:rPr>
-      </w:pPr>
-      <w:r>
-        <w:rPr>
-          <w:b w:val="1"/>
-          <w:rtl w:val="0"/>
-        </w:rPr>
-        <w:t xml:space="preserve">8.5. Global Control Flow </w:t>
-      </w:r>
-    </w:p>
-    <w:p>
-      <w:pPr>
-        <w:ind w:left="1440" w:firstLine="0"/>
-        <w:rPr>
-          <w:b w:val="1"/>
-        </w:rPr>
-      </w:pPr>
-      <w:r>
-        <w:rPr>
-          <w:b w:val="1"/>
-          <w:rtl w:val="0"/>
-        </w:rPr>
-        <w:t xml:space="preserve">8.6. Hardware Requirement </w:t>
-      </w:r>
-    </w:p>
-    <w:p>
-      <w:pPr>
-        <w:ind w:left="720" w:firstLine="0"/>
-        <w:rPr>
-          <w:b w:val="1"/>
-        </w:rPr>
-      </w:pPr>
-      <w:r>
-        <w:rPr>
-          <w:rtl w:val="0"/>
-        </w:rPr>
-      </w:r>
-    </w:p>
-    <w:p>
-      <w:pPr>
-        <w:ind w:left="720" w:firstLine="0"/>
-        <w:rPr>
-          <w:b w:val="1"/>
-        </w:rPr>
-      </w:pPr>
-      <w:r>
-        <w:rPr>
-          <w:b w:val="1"/>
-          <w:rtl w:val="0"/>
-        </w:rPr>
-        <w:t xml:space="preserve">9. Algorithms and Data Structures </w:t>
-      </w:r>
-    </w:p>
-    <w:p>
-      <w:pPr>
-        <w:ind w:left="1440" w:firstLine="0"/>
-        <w:rPr>
-          <w:b w:val="1"/>
-        </w:rPr>
-      </w:pPr>
-      <w:r>
-        <w:rPr>
-          <w:b w:val="1"/>
-          <w:rtl w:val="0"/>
-        </w:rPr>
-        <w:t xml:space="preserve">9.1. Algorithms </w:t>
-      </w:r>
-    </w:p>
-    <w:p>
-      <w:pPr>
-        <w:ind w:left="1440" w:firstLine="0"/>
-        <w:rPr>
-          <w:b w:val="1"/>
-        </w:rPr>
-      </w:pPr>
-      <w:r>
-        <w:rPr>
-          <w:b w:val="1"/>
-          <w:rtl w:val="0"/>
-        </w:rPr>
-        <w:t xml:space="preserve">9.2. Data Structures </w:t>
-      </w:r>
-    </w:p>
-    <w:p>
-      <w:pPr>
-        <w:ind w:left="720" w:firstLine="0"/>
-        <w:rPr>
-          <w:b w:val="1"/>
-        </w:rPr>
-      </w:pPr>
-      <w:r>
-        <w:rPr>
-          <w:rtl w:val="0"/>
-        </w:rPr>
-      </w:r>
-    </w:p>
-    <w:p>
-      <w:pPr>
-        <w:ind w:left="720" w:firstLine="0"/>
-        <w:rPr>
-          <w:b w:val="1"/>
-        </w:rPr>
-      </w:pPr>
+      <w:commentRangeStart w:id="7"/>
       <w:r>
         <w:rPr>
           <w:b w:val="1"/>
           <w:rtl w:val="0"/>
         </w:rPr>
         <w:t xml:space="preserve">10. User Interface Design and Implementation </w:t>
+      </w:r>
+      <w:commentRangeEnd w:id="7"/>
+      <w:r>
+        <w:commentReference w:id="7"/>
+      </w:r>
+      <w:r>
+        <w:rPr>
+          <w:rtl w:val="0"/>
+        </w:rPr>
       </w:r>
     </w:p>
     <w:p>
@@ -2017,7 +2230,7 @@
 
 <file path=word/comments.xml><?xml version="1.0" encoding="utf-8"?>
 <w:comments xmlns:mc="http://schemas.openxmlformats.org/markup-compatibility/2006" xmlns:o="urn:schemas-microsoft-com:office:office" xmlns:r="http://schemas.openxmlformats.org/officeDocument/2006/relationships" xmlns:m="http://schemas.openxmlformats.org/officeDocument/2006/math" xmlns:v="urn:schemas-microsoft-com:vml" xmlns:wp="http://schemas.openxmlformats.org/drawingml/2006/wordprocessingDrawing" xmlns:w10="urn:schemas-microsoft-com:office:word" xmlns:w="http://schemas.openxmlformats.org/wordprocessingml/2006/main" xmlns:wne="http://schemas.microsoft.com/office/word/2006/wordml" xmlns:sl="http://schemas.openxmlformats.org/schemaLibrary/2006/main" xmlns:a="http://schemas.openxmlformats.org/drawingml/2006/main" xmlns:pic="http://schemas.openxmlformats.org/drawingml/2006/picture" xmlns:c="http://schemas.openxmlformats.org/drawingml/2006/chart" xmlns:lc="http://schemas.openxmlformats.org/drawingml/2006/lockedCanvas" xmlns:dgm="http://schemas.openxmlformats.org/drawingml/2006/diagram" xmlns:wps="http://schemas.microsoft.com/office/word/2010/wordprocessingShape" xmlns:wpg="http://schemas.microsoft.com/office/word/2010/wordprocessingGroup" xmlns:w14="http://schemas.microsoft.com/office/word/2010/wordml" xmlns:w15="http://schemas.microsoft.com/office/word/2012/wordml">
-  <w:comment w:author="Kyle King" w:id="0" w:date="2020-03-15T21:42:10Z">
+  <w:comment w:author="Kyle King" w:id="0" w:date="2020-03-23T17:12:52Z">
     <w:p>
       <w:pPr>
         <w:keepNext w:val="0"/>
@@ -2067,7 +2280,7 @@
       </w:r>
     </w:p>
   </w:comment>
-  <w:comment w:author="Kyle King" w:id="1" w:date="2020-03-15T21:42:45Z">
+  <w:comment w:author="Kyle King" w:id="7" w:date="2020-03-23T17:13:49Z">
     <w:p>
       <w:pPr>
         <w:keepNext w:val="0"/>
@@ -2117,6 +2330,306 @@
       </w:r>
     </w:p>
   </w:comment>
+  <w:comment w:author="Noah Bradley" w:id="6" w:date="2020-03-23T17:23:06Z">
+    <w:p>
+      <w:pPr>
+        <w:keepNext w:val="0"/>
+        <w:keepLines w:val="0"/>
+        <w:widowControl w:val="0"/>
+        <w:pBdr>
+          <w:top w:space="0" w:sz="0" w:val="nil"/>
+          <w:left w:space="0" w:sz="0" w:val="nil"/>
+          <w:bottom w:space="0" w:sz="0" w:val="nil"/>
+          <w:right w:space="0" w:sz="0" w:val="nil"/>
+          <w:between w:space="0" w:sz="0" w:val="nil"/>
+        </w:pBdr>
+        <w:shd w:fill="auto" w:val="clear"/>
+        <w:spacing w:after="0" w:before="0" w:line="240" w:lineRule="auto"/>
+        <w:ind w:left="0" w:right="0" w:firstLine="0"/>
+        <w:jc w:val="left"/>
+        <w:rPr>
+          <w:rFonts w:ascii="Arial" w:cs="Arial" w:eastAsia="Arial" w:hAnsi="Arial"/>
+          <w:b w:val="0"/>
+          <w:i w:val="0"/>
+          <w:smallCaps w:val="0"/>
+          <w:strike w:val="0"/>
+          <w:color w:val="000000"/>
+          <w:sz w:val="22"/>
+          <w:szCs w:val="22"/>
+          <w:u w:val="none"/>
+          <w:shd w:fill="auto" w:val="clear"/>
+          <w:vertAlign w:val="baseline"/>
+        </w:rPr>
+      </w:pPr>
+      <w:r>
+        <w:rPr>
+          <w:rFonts w:ascii="Arial" w:cs="Arial" w:eastAsia="Arial" w:hAnsi="Arial"/>
+          <w:b w:val="0"/>
+          <w:i w:val="0"/>
+          <w:smallCaps w:val="0"/>
+          <w:strike w:val="0"/>
+          <w:color w:val="000000"/>
+          <w:sz w:val="22"/>
+          <w:szCs w:val="22"/>
+          <w:u w:val="none"/>
+          <w:shd w:fill="auto" w:val="clear"/>
+          <w:vertAlign w:val="baseline"/>
+          <w:rtl w:val="0"/>
+        </w:rPr>
+        <w:t xml:space="preserve">Noah</w:t>
+      </w:r>
+    </w:p>
+  </w:comment>
+  <w:comment w:author="Kyle King" w:id="3" w:date="2020-03-15T21:42:45Z">
+    <w:p>
+      <w:pPr>
+        <w:keepNext w:val="0"/>
+        <w:keepLines w:val="0"/>
+        <w:widowControl w:val="0"/>
+        <w:pBdr>
+          <w:top w:space="0" w:sz="0" w:val="nil"/>
+          <w:left w:space="0" w:sz="0" w:val="nil"/>
+          <w:bottom w:space="0" w:sz="0" w:val="nil"/>
+          <w:right w:space="0" w:sz="0" w:val="nil"/>
+          <w:between w:space="0" w:sz="0" w:val="nil"/>
+        </w:pBdr>
+        <w:shd w:fill="auto" w:val="clear"/>
+        <w:spacing w:after="0" w:before="0" w:line="240" w:lineRule="auto"/>
+        <w:ind w:left="0" w:right="0" w:firstLine="0"/>
+        <w:jc w:val="left"/>
+        <w:rPr>
+          <w:rFonts w:ascii="Arial" w:cs="Arial" w:eastAsia="Arial" w:hAnsi="Arial"/>
+          <w:b w:val="0"/>
+          <w:i w:val="0"/>
+          <w:smallCaps w:val="0"/>
+          <w:strike w:val="0"/>
+          <w:color w:val="000000"/>
+          <w:sz w:val="22"/>
+          <w:szCs w:val="22"/>
+          <w:u w:val="none"/>
+          <w:shd w:fill="auto" w:val="clear"/>
+          <w:vertAlign w:val="baseline"/>
+        </w:rPr>
+      </w:pPr>
+      <w:r>
+        <w:rPr>
+          <w:rFonts w:ascii="Arial" w:cs="Arial" w:eastAsia="Arial" w:hAnsi="Arial"/>
+          <w:b w:val="0"/>
+          <w:i w:val="0"/>
+          <w:smallCaps w:val="0"/>
+          <w:strike w:val="0"/>
+          <w:color w:val="000000"/>
+          <w:sz w:val="22"/>
+          <w:szCs w:val="22"/>
+          <w:u w:val="none"/>
+          <w:shd w:fill="auto" w:val="clear"/>
+          <w:vertAlign w:val="baseline"/>
+          <w:rtl w:val="0"/>
+        </w:rPr>
+        <w:t xml:space="preserve">Kyle</w:t>
+      </w:r>
+    </w:p>
+  </w:comment>
+  <w:comment w:author="Kyle King" w:id="4" w:date="2020-03-23T17:13:10Z">
+    <w:p>
+      <w:pPr>
+        <w:keepNext w:val="0"/>
+        <w:keepLines w:val="0"/>
+        <w:widowControl w:val="0"/>
+        <w:pBdr>
+          <w:top w:space="0" w:sz="0" w:val="nil"/>
+          <w:left w:space="0" w:sz="0" w:val="nil"/>
+          <w:bottom w:space="0" w:sz="0" w:val="nil"/>
+          <w:right w:space="0" w:sz="0" w:val="nil"/>
+          <w:between w:space="0" w:sz="0" w:val="nil"/>
+        </w:pBdr>
+        <w:shd w:fill="auto" w:val="clear"/>
+        <w:spacing w:after="0" w:before="0" w:line="240" w:lineRule="auto"/>
+        <w:ind w:left="0" w:right="0" w:firstLine="0"/>
+        <w:jc w:val="left"/>
+        <w:rPr>
+          <w:rFonts w:ascii="Arial" w:cs="Arial" w:eastAsia="Arial" w:hAnsi="Arial"/>
+          <w:b w:val="0"/>
+          <w:i w:val="0"/>
+          <w:smallCaps w:val="0"/>
+          <w:strike w:val="0"/>
+          <w:color w:val="000000"/>
+          <w:sz w:val="22"/>
+          <w:szCs w:val="22"/>
+          <w:u w:val="none"/>
+          <w:shd w:fill="auto" w:val="clear"/>
+          <w:vertAlign w:val="baseline"/>
+        </w:rPr>
+      </w:pPr>
+      <w:r>
+        <w:rPr>
+          <w:rFonts w:ascii="Arial" w:cs="Arial" w:eastAsia="Arial" w:hAnsi="Arial"/>
+          <w:b w:val="0"/>
+          <w:i w:val="0"/>
+          <w:smallCaps w:val="0"/>
+          <w:strike w:val="0"/>
+          <w:color w:val="000000"/>
+          <w:sz w:val="22"/>
+          <w:szCs w:val="22"/>
+          <w:u w:val="none"/>
+          <w:shd w:fill="auto" w:val="clear"/>
+          <w:vertAlign w:val="baseline"/>
+          <w:rtl w:val="0"/>
+        </w:rPr>
+        <w:t xml:space="preserve">Kyle</w:t>
+      </w:r>
+    </w:p>
+  </w:comment>
+  <w:comment w:author="Noah Bradley" w:id="1" w:date="2020-03-23T17:17:49Z">
+    <w:p>
+      <w:pPr>
+        <w:keepNext w:val="0"/>
+        <w:keepLines w:val="0"/>
+        <w:widowControl w:val="0"/>
+        <w:pBdr>
+          <w:top w:space="0" w:sz="0" w:val="nil"/>
+          <w:left w:space="0" w:sz="0" w:val="nil"/>
+          <w:bottom w:space="0" w:sz="0" w:val="nil"/>
+          <w:right w:space="0" w:sz="0" w:val="nil"/>
+          <w:between w:space="0" w:sz="0" w:val="nil"/>
+        </w:pBdr>
+        <w:shd w:fill="auto" w:val="clear"/>
+        <w:spacing w:after="0" w:before="0" w:line="240" w:lineRule="auto"/>
+        <w:ind w:left="0" w:right="0" w:firstLine="0"/>
+        <w:jc w:val="left"/>
+        <w:rPr>
+          <w:rFonts w:ascii="Arial" w:cs="Arial" w:eastAsia="Arial" w:hAnsi="Arial"/>
+          <w:b w:val="0"/>
+          <w:i w:val="0"/>
+          <w:smallCaps w:val="0"/>
+          <w:strike w:val="0"/>
+          <w:color w:val="000000"/>
+          <w:sz w:val="22"/>
+          <w:szCs w:val="22"/>
+          <w:u w:val="none"/>
+          <w:shd w:fill="auto" w:val="clear"/>
+          <w:vertAlign w:val="baseline"/>
+        </w:rPr>
+      </w:pPr>
+      <w:r>
+        <w:rPr>
+          <w:rFonts w:ascii="Arial" w:cs="Arial" w:eastAsia="Arial" w:hAnsi="Arial"/>
+          <w:b w:val="0"/>
+          <w:i w:val="0"/>
+          <w:smallCaps w:val="0"/>
+          <w:strike w:val="0"/>
+          <w:color w:val="000000"/>
+          <w:sz w:val="22"/>
+          <w:szCs w:val="22"/>
+          <w:u w:val="none"/>
+          <w:shd w:fill="auto" w:val="clear"/>
+          <w:vertAlign w:val="baseline"/>
+          <w:rtl w:val="0"/>
+        </w:rPr>
+        <w:t xml:space="preserve">Noah will fix</w:t>
+      </w:r>
+    </w:p>
+  </w:comment>
+  <w:comment w:author="Kyle King" w:id="5" w:date="2020-03-23T17:13:28Z">
+    <w:p>
+      <w:pPr>
+        <w:keepNext w:val="0"/>
+        <w:keepLines w:val="0"/>
+        <w:widowControl w:val="0"/>
+        <w:pBdr>
+          <w:top w:space="0" w:sz="0" w:val="nil"/>
+          <w:left w:space="0" w:sz="0" w:val="nil"/>
+          <w:bottom w:space="0" w:sz="0" w:val="nil"/>
+          <w:right w:space="0" w:sz="0" w:val="nil"/>
+          <w:between w:space="0" w:sz="0" w:val="nil"/>
+        </w:pBdr>
+        <w:shd w:fill="auto" w:val="clear"/>
+        <w:spacing w:after="0" w:before="0" w:line="240" w:lineRule="auto"/>
+        <w:ind w:left="0" w:right="0" w:firstLine="0"/>
+        <w:jc w:val="left"/>
+        <w:rPr>
+          <w:rFonts w:ascii="Arial" w:cs="Arial" w:eastAsia="Arial" w:hAnsi="Arial"/>
+          <w:b w:val="0"/>
+          <w:i w:val="0"/>
+          <w:smallCaps w:val="0"/>
+          <w:strike w:val="0"/>
+          <w:color w:val="000000"/>
+          <w:sz w:val="22"/>
+          <w:szCs w:val="22"/>
+          <w:u w:val="none"/>
+          <w:shd w:fill="auto" w:val="clear"/>
+          <w:vertAlign w:val="baseline"/>
+        </w:rPr>
+      </w:pPr>
+      <w:r>
+        <w:rPr>
+          <w:rFonts w:ascii="Arial" w:cs="Arial" w:eastAsia="Arial" w:hAnsi="Arial"/>
+          <w:b w:val="0"/>
+          <w:i w:val="0"/>
+          <w:smallCaps w:val="0"/>
+          <w:strike w:val="0"/>
+          <w:color w:val="000000"/>
+          <w:sz w:val="22"/>
+          <w:szCs w:val="22"/>
+          <w:u w:val="none"/>
+          <w:shd w:fill="auto" w:val="clear"/>
+          <w:vertAlign w:val="baseline"/>
+          <w:rtl w:val="0"/>
+        </w:rPr>
+        <w:t xml:space="preserve">Kyle</w:t>
+      </w:r>
+    </w:p>
+  </w:comment>
+  <w:comment w:author="Noah Bradley" w:id="2" w:date="2020-03-23T17:18:10Z">
+    <w:p>
+      <w:pPr>
+        <w:keepNext w:val="0"/>
+        <w:keepLines w:val="0"/>
+        <w:widowControl w:val="0"/>
+        <w:pBdr>
+          <w:top w:space="0" w:sz="0" w:val="nil"/>
+          <w:left w:space="0" w:sz="0" w:val="nil"/>
+          <w:bottom w:space="0" w:sz="0" w:val="nil"/>
+          <w:right w:space="0" w:sz="0" w:val="nil"/>
+          <w:between w:space="0" w:sz="0" w:val="nil"/>
+        </w:pBdr>
+        <w:shd w:fill="auto" w:val="clear"/>
+        <w:spacing w:after="0" w:before="0" w:line="240" w:lineRule="auto"/>
+        <w:ind w:left="0" w:right="0" w:firstLine="0"/>
+        <w:jc w:val="left"/>
+        <w:rPr>
+          <w:rFonts w:ascii="Arial" w:cs="Arial" w:eastAsia="Arial" w:hAnsi="Arial"/>
+          <w:b w:val="0"/>
+          <w:i w:val="0"/>
+          <w:smallCaps w:val="0"/>
+          <w:strike w:val="0"/>
+          <w:color w:val="000000"/>
+          <w:sz w:val="22"/>
+          <w:szCs w:val="22"/>
+          <w:u w:val="none"/>
+          <w:shd w:fill="auto" w:val="clear"/>
+          <w:vertAlign w:val="baseline"/>
+        </w:rPr>
+      </w:pPr>
+      <w:r>
+        <w:rPr>
+          <w:rFonts w:ascii="Arial" w:cs="Arial" w:eastAsia="Arial" w:hAnsi="Arial"/>
+          <w:b w:val="0"/>
+          <w:i w:val="0"/>
+          <w:smallCaps w:val="0"/>
+          <w:strike w:val="0"/>
+          <w:color w:val="000000"/>
+          <w:sz w:val="22"/>
+          <w:szCs w:val="22"/>
+          <w:u w:val="none"/>
+          <w:shd w:fill="auto" w:val="clear"/>
+          <w:vertAlign w:val="baseline"/>
+          <w:rtl w:val="0"/>
+        </w:rPr>
+        <w:t xml:space="preserve">Noah</w:t>
+      </w:r>
+    </w:p>
+  </w:comment>
 </w:comments>
 </file>
 
@@ -2452,6 +2965,116 @@
       </w:rPr>
     </w:lvl>
   </w:abstractNum>
+  <w:abstractNum w:abstractNumId="4">
+    <w:lvl w:ilvl="0">
+      <w:start w:val="1"/>
+      <w:numFmt w:val="bullet"/>
+      <w:lvlText w:val="●"/>
+      <w:lvlJc w:val="left"/>
+      <w:pPr>
+        <w:ind w:left="2160" w:hanging="360"/>
+      </w:pPr>
+      <w:rPr>
+        <w:u w:val="none"/>
+      </w:rPr>
+    </w:lvl>
+    <w:lvl w:ilvl="1">
+      <w:start w:val="1"/>
+      <w:numFmt w:val="bullet"/>
+      <w:lvlText w:val="○"/>
+      <w:lvlJc w:val="left"/>
+      <w:pPr>
+        <w:ind w:left="2880" w:hanging="360"/>
+      </w:pPr>
+      <w:rPr>
+        <w:u w:val="none"/>
+      </w:rPr>
+    </w:lvl>
+    <w:lvl w:ilvl="2">
+      <w:start w:val="1"/>
+      <w:numFmt w:val="bullet"/>
+      <w:lvlText w:val="■"/>
+      <w:lvlJc w:val="left"/>
+      <w:pPr>
+        <w:ind w:left="3600" w:hanging="360"/>
+      </w:pPr>
+      <w:rPr>
+        <w:u w:val="none"/>
+      </w:rPr>
+    </w:lvl>
+    <w:lvl w:ilvl="3">
+      <w:start w:val="1"/>
+      <w:numFmt w:val="bullet"/>
+      <w:lvlText w:val="●"/>
+      <w:lvlJc w:val="left"/>
+      <w:pPr>
+        <w:ind w:left="4320" w:hanging="360"/>
+      </w:pPr>
+      <w:rPr>
+        <w:u w:val="none"/>
+      </w:rPr>
+    </w:lvl>
+    <w:lvl w:ilvl="4">
+      <w:start w:val="1"/>
+      <w:numFmt w:val="bullet"/>
+      <w:lvlText w:val="○"/>
+      <w:lvlJc w:val="left"/>
+      <w:pPr>
+        <w:ind w:left="5040" w:hanging="360"/>
+      </w:pPr>
+      <w:rPr>
+        <w:u w:val="none"/>
+      </w:rPr>
+    </w:lvl>
+    <w:lvl w:ilvl="5">
+      <w:start w:val="1"/>
+      <w:numFmt w:val="bullet"/>
+      <w:lvlText w:val="■"/>
+      <w:lvlJc w:val="left"/>
+      <w:pPr>
+        <w:ind w:left="5760" w:hanging="360"/>
+      </w:pPr>
+      <w:rPr>
+        <w:u w:val="none"/>
+      </w:rPr>
+    </w:lvl>
+    <w:lvl w:ilvl="6">
+      <w:start w:val="1"/>
+      <w:numFmt w:val="bullet"/>
+      <w:lvlText w:val="●"/>
+      <w:lvlJc w:val="left"/>
+      <w:pPr>
+        <w:ind w:left="6480" w:hanging="360"/>
+      </w:pPr>
+      <w:rPr>
+        <w:u w:val="none"/>
+      </w:rPr>
+    </w:lvl>
+    <w:lvl w:ilvl="7">
+      <w:start w:val="1"/>
+      <w:numFmt w:val="bullet"/>
+      <w:lvlText w:val="○"/>
+      <w:lvlJc w:val="left"/>
+      <w:pPr>
+        <w:ind w:left="7200" w:hanging="360"/>
+      </w:pPr>
+      <w:rPr>
+        <w:u w:val="none"/>
+      </w:rPr>
+    </w:lvl>
+    <w:lvl w:ilvl="8">
+      <w:start w:val="1"/>
+      <w:numFmt w:val="bullet"/>
+      <w:lvlText w:val="■"/>
+      <w:lvlJc w:val="left"/>
+      <w:pPr>
+        <w:ind w:left="7920" w:hanging="360"/>
+      </w:pPr>
+      <w:rPr>
+        <w:u w:val="none"/>
+      </w:rPr>
+    </w:lvl>
+  </w:abstractNum>
   <w:num w:numId="1">
     <w:abstractNumId w:val="1"/>
   </w:num>
@@ -2460,6 +3083,9 @@
   </w:num>
   <w:num w:numId="3">
     <w:abstractNumId w:val="3"/>
+  </w:num>
+  <w:num w:numId="4">
+    <w:abstractNumId w:val="4"/>
   </w:num>
 </w:numbering>
 </file>
